--- a/Pertemuan 3/[JS 03] 05_2241760081_Amanda Jasmyne.docx
+++ b/Pertemuan 3/[JS 03] 05_2241760081_Amanda Jasmyne.docx
@@ -47,29 +47,7 @@
           <w:szCs w:val="28"/>
           <w:lang w:eastAsia="ja-JP"/>
         </w:rPr>
-        <w:t>“</w:t>
-      </w:r>
-      <w:r>
-        <w:rPr>
-          <w:rFonts w:ascii="Times New Roman" w:eastAsia="Times New Roman" w:hAnsi="Times New Roman" w:cs="Times New Roman"/>
-          <w:b/>
-          <w:bCs/>
-          <w:sz w:val="28"/>
-          <w:szCs w:val="28"/>
-          <w:lang w:eastAsia="ja-JP"/>
-        </w:rPr>
-        <w:t>Pemrograman Dasar Dart – Bagian 2</w:t>
-      </w:r>
-      <w:r>
-        <w:rPr>
-          <w:rFonts w:ascii="Times New Roman" w:eastAsia="Times New Roman" w:hAnsi="Times New Roman" w:cs="Times New Roman"/>
-          <w:b/>
-          <w:bCs/>
-          <w:sz w:val="28"/>
-          <w:szCs w:val="28"/>
-          <w:lang w:eastAsia="ja-JP"/>
-        </w:rPr>
-        <w:t>”</w:t>
+        <w:t>“Pemrograman Dasar Dart – Bagian 2”</w:t>
       </w:r>
     </w:p>
     <w:p>
@@ -106,17 +84,7 @@
           <w:szCs w:val="24"/>
           <w:lang w:eastAsia="ja-JP"/>
         </w:rPr>
-        <w:t xml:space="preserve">Mata Kuliah </w:t>
-      </w:r>
-      <w:r>
-        <w:rPr>
-          <w:rFonts w:ascii="Times New Roman" w:eastAsia="Times New Roman" w:hAnsi="Times New Roman" w:cs="Times New Roman"/>
-          <w:bCs/>
-          <w:sz w:val="24"/>
-          <w:szCs w:val="24"/>
-          <w:lang w:eastAsia="ja-JP"/>
-        </w:rPr>
-        <w:t>Pemrograman Mobile</w:t>
+        <w:t>Mata Kuliah Pemrograman Mobile</w:t>
       </w:r>
     </w:p>
     <w:p>
@@ -139,27 +107,7 @@
           <w:szCs w:val="24"/>
           <w:lang w:eastAsia="ja-JP"/>
         </w:rPr>
-        <w:t>Dosen Pengampu:</w:t>
-      </w:r>
-      <w:r>
-        <w:rPr>
-          <w:rFonts w:ascii="Times New Roman" w:eastAsia="Times New Roman" w:hAnsi="Times New Roman" w:cs="Times New Roman"/>
-          <w:bCs/>
-          <w:sz w:val="24"/>
-          <w:szCs w:val="24"/>
-          <w:lang w:eastAsia="ja-JP"/>
-        </w:rPr>
-        <w:t xml:space="preserve"> </w:t>
-      </w:r>
-      <w:r>
-        <w:rPr>
-          <w:rFonts w:ascii="Times New Roman" w:eastAsia="Times New Roman" w:hAnsi="Times New Roman" w:cs="Times New Roman"/>
-          <w:bCs/>
-          <w:sz w:val="24"/>
-          <w:szCs w:val="24"/>
-          <w:lang w:eastAsia="ja-JP"/>
-        </w:rPr>
-        <w:t>Ade Ismail, S.Kom., M.TI.</w:t>
+        <w:t>Dosen Pengampu: Ade Ismail, S.Kom., M.TI.</w:t>
       </w:r>
     </w:p>
     <w:p>
@@ -412,16 +360,7 @@
           <w:lang w:eastAsia="ja-JP"/>
         </w:rPr>
         <w:tab/>
-        <w:t>: SIB-</w:t>
-      </w:r>
-      <w:r>
-        <w:rPr>
-          <w:rFonts w:ascii="Times New Roman" w:eastAsia="Times New Roman" w:hAnsi="Times New Roman" w:cs="Times New Roman"/>
-          <w:sz w:val="28"/>
-          <w:szCs w:val="28"/>
-          <w:lang w:eastAsia="ja-JP"/>
-        </w:rPr>
-        <w:t>3D/05</w:t>
+        <w:t>: SIB-3D/05</w:t>
       </w:r>
     </w:p>
     <w:p>
@@ -614,17 +553,7 @@
           <w:szCs w:val="28"/>
           <w:lang w:eastAsia="ja-JP"/>
         </w:rPr>
-        <w:t>Setelah menyelesaikan cod</w:t>
-      </w:r>
-      <w:r>
-        <w:rPr>
-          <w:rFonts w:ascii="Times New Roman" w:eastAsia="Times New Roman" w:hAnsi="Times New Roman" w:cs="Times New Roman"/>
-          <w:bCs/>
-          <w:sz w:val="24"/>
-          <w:szCs w:val="28"/>
-          <w:lang w:eastAsia="ja-JP"/>
-        </w:rPr>
-        <w:t>elab ini Anda akan mampu untuk:</w:t>
+        <w:t>Setelah menyelesaikan codelab ini Anda akan mampu untuk:</w:t>
       </w:r>
     </w:p>
     <w:p>
@@ -638,16 +567,16 @@
           <w:rFonts w:ascii="Times New Roman" w:eastAsia="Times New Roman" w:hAnsi="Times New Roman" w:cs="Times New Roman"/>
           <w:bCs/>
           <w:sz w:val="24"/>
-          <w:szCs w:val="28"/>
-          <w:lang w:eastAsia="ja-JP"/>
-        </w:rPr>
-      </w:pPr>
-      <w:r>
-        <w:rPr>
-          <w:rFonts w:ascii="Times New Roman" w:eastAsia="Times New Roman" w:hAnsi="Times New Roman" w:cs="Times New Roman"/>
-          <w:bCs/>
-          <w:sz w:val="24"/>
-          <w:szCs w:val="28"/>
+          <w:szCs w:val="24"/>
+          <w:lang w:eastAsia="ja-JP"/>
+        </w:rPr>
+      </w:pPr>
+      <w:r>
+        <w:rPr>
+          <w:rFonts w:ascii="Times New Roman" w:eastAsia="Times New Roman" w:hAnsi="Times New Roman" w:cs="Times New Roman"/>
+          <w:bCs/>
+          <w:sz w:val="24"/>
+          <w:szCs w:val="24"/>
           <w:lang w:eastAsia="ja-JP"/>
         </w:rPr>
         <w:t>Menerapkan control flows pada bahasa pemrograman Dart</w:t>
@@ -664,16 +593,16 @@
           <w:rFonts w:ascii="Times New Roman" w:eastAsia="Times New Roman" w:hAnsi="Times New Roman" w:cs="Times New Roman"/>
           <w:bCs/>
           <w:sz w:val="24"/>
-          <w:szCs w:val="28"/>
-          <w:lang w:eastAsia="ja-JP"/>
-        </w:rPr>
-      </w:pPr>
-      <w:r>
-        <w:rPr>
-          <w:rFonts w:ascii="Times New Roman" w:eastAsia="Times New Roman" w:hAnsi="Times New Roman" w:cs="Times New Roman"/>
-          <w:bCs/>
-          <w:sz w:val="24"/>
-          <w:szCs w:val="28"/>
+          <w:szCs w:val="24"/>
+          <w:lang w:eastAsia="ja-JP"/>
+        </w:rPr>
+      </w:pPr>
+      <w:r>
+        <w:rPr>
+          <w:rFonts w:ascii="Times New Roman" w:eastAsia="Times New Roman" w:hAnsi="Times New Roman" w:cs="Times New Roman"/>
+          <w:bCs/>
+          <w:sz w:val="24"/>
+          <w:szCs w:val="24"/>
           <w:lang w:eastAsia="ja-JP"/>
         </w:rPr>
         <w:t>Menerapkan perulangan pada bahasa pemrograman Dart</w:t>
@@ -690,8 +619,8 @@
           <w:rFonts w:ascii="Times New Roman" w:eastAsia="Times New Roman" w:hAnsi="Times New Roman" w:cs="Times New Roman"/>
           <w:b/>
           <w:bCs/>
-          <w:sz w:val="28"/>
-          <w:szCs w:val="28"/>
+          <w:sz w:val="24"/>
+          <w:szCs w:val="24"/>
           <w:lang w:eastAsia="ja-JP"/>
         </w:rPr>
       </w:pPr>
@@ -700,8 +629,8 @@
           <w:rFonts w:ascii="Times New Roman" w:eastAsia="Times New Roman" w:hAnsi="Times New Roman" w:cs="Times New Roman"/>
           <w:b/>
           <w:bCs/>
-          <w:sz w:val="28"/>
-          <w:szCs w:val="28"/>
+          <w:sz w:val="24"/>
+          <w:szCs w:val="24"/>
           <w:lang w:eastAsia="ja-JP"/>
         </w:rPr>
         <w:t>PRAKTIKUM 1: MENERAPKAN CONTROL FLOWS (“IF/ELSE”)</w:t>
@@ -759,49 +688,49 @@
         <w:autoSpaceDN/>
         <w:ind w:left="1440"/>
         <w:rPr>
-          <w:rFonts w:ascii="Helvetica" w:eastAsia="Times New Roman" w:hAnsi="Helvetica" w:cs="Helvetica"/>
-          <w:color w:val="F8F9FA"/>
-          <w:sz w:val="20"/>
-          <w:szCs w:val="20"/>
-          <w:lang w:val="en-US"/>
-        </w:rPr>
-      </w:pPr>
-      <w:r>
-        <w:rPr>
-          <w:rFonts w:ascii="Helvetica" w:eastAsia="Times New Roman" w:hAnsi="Helvetica" w:cs="Helvetica"/>
+          <w:rFonts w:ascii="Times New Roman" w:eastAsia="Times New Roman" w:hAnsi="Times New Roman" w:cs="Times New Roman"/>
+          <w:color w:val="F8F9FA"/>
+          <w:sz w:val="24"/>
+          <w:szCs w:val="24"/>
+          <w:lang w:val="en-US"/>
+        </w:rPr>
+      </w:pPr>
+      <w:r>
+        <w:rPr>
+          <w:rFonts w:ascii="Times New Roman" w:eastAsia="Times New Roman" w:hAnsi="Times New Roman" w:cs="Times New Roman"/>
           <w:color w:val="24C1E0"/>
-          <w:sz w:val="20"/>
-          <w:szCs w:val="20"/>
+          <w:sz w:val="24"/>
+          <w:szCs w:val="24"/>
           <w:lang w:val="en-US"/>
         </w:rPr>
         <w:t>String</w:t>
       </w:r>
       <w:r>
         <w:rPr>
-          <w:rFonts w:ascii="Helvetica" w:eastAsia="Times New Roman" w:hAnsi="Helvetica" w:cs="Helvetica"/>
-          <w:color w:val="F8F9FA"/>
-          <w:sz w:val="20"/>
-          <w:szCs w:val="20"/>
+          <w:rFonts w:ascii="Times New Roman" w:eastAsia="Times New Roman" w:hAnsi="Times New Roman" w:cs="Times New Roman"/>
+          <w:color w:val="F8F9FA"/>
+          <w:sz w:val="24"/>
+          <w:szCs w:val="24"/>
           <w:lang w:val="en-US"/>
         </w:rPr>
         <w:t xml:space="preserve"> test = </w:t>
       </w:r>
       <w:r>
         <w:rPr>
-          <w:rFonts w:ascii="Helvetica" w:eastAsia="Times New Roman" w:hAnsi="Helvetica" w:cs="Helvetica"/>
+          <w:rFonts w:ascii="Times New Roman" w:eastAsia="Times New Roman" w:hAnsi="Times New Roman" w:cs="Times New Roman"/>
           <w:color w:val="34A853"/>
-          <w:sz w:val="20"/>
-          <w:szCs w:val="20"/>
+          <w:sz w:val="24"/>
+          <w:szCs w:val="24"/>
           <w:lang w:val="en-US"/>
         </w:rPr>
         <w:t>"test2"</w:t>
       </w:r>
       <w:r>
         <w:rPr>
-          <w:rFonts w:ascii="Helvetica" w:eastAsia="Times New Roman" w:hAnsi="Helvetica" w:cs="Helvetica"/>
-          <w:color w:val="F8F9FA"/>
-          <w:sz w:val="20"/>
-          <w:szCs w:val="20"/>
+          <w:rFonts w:ascii="Times New Roman" w:eastAsia="Times New Roman" w:hAnsi="Times New Roman" w:cs="Times New Roman"/>
+          <w:color w:val="F8F9FA"/>
+          <w:sz w:val="24"/>
+          <w:szCs w:val="24"/>
           <w:lang w:val="en-US"/>
         </w:rPr>
         <w:t>;</w:t>
@@ -833,20 +762,20 @@
         <w:autoSpaceDN/>
         <w:ind w:left="1440"/>
         <w:rPr>
-          <w:rFonts w:ascii="Helvetica" w:eastAsia="Times New Roman" w:hAnsi="Helvetica" w:cs="Helvetica"/>
-          <w:color w:val="F8F9FA"/>
-          <w:sz w:val="20"/>
-          <w:szCs w:val="20"/>
+          <w:rFonts w:ascii="Times New Roman" w:eastAsia="Times New Roman" w:hAnsi="Times New Roman" w:cs="Times New Roman"/>
+          <w:color w:val="F8F9FA"/>
+          <w:sz w:val="24"/>
+          <w:szCs w:val="24"/>
           <w:lang w:val="en-US"/>
         </w:rPr>
       </w:pPr>
       <w:proofErr w:type="gramStart"/>
       <w:r>
         <w:rPr>
-          <w:rFonts w:ascii="Helvetica" w:eastAsia="Times New Roman" w:hAnsi="Helvetica" w:cs="Helvetica"/>
+          <w:rFonts w:ascii="Times New Roman" w:eastAsia="Times New Roman" w:hAnsi="Times New Roman" w:cs="Times New Roman"/>
           <w:color w:val="F538A0"/>
-          <w:sz w:val="20"/>
-          <w:szCs w:val="20"/>
+          <w:sz w:val="24"/>
+          <w:szCs w:val="24"/>
           <w:lang w:val="en-US"/>
         </w:rPr>
         <w:t>if</w:t>
@@ -854,30 +783,30 @@
       <w:proofErr w:type="gramEnd"/>
       <w:r>
         <w:rPr>
-          <w:rFonts w:ascii="Helvetica" w:eastAsia="Times New Roman" w:hAnsi="Helvetica" w:cs="Helvetica"/>
-          <w:color w:val="F8F9FA"/>
-          <w:sz w:val="20"/>
-          <w:szCs w:val="20"/>
+          <w:rFonts w:ascii="Times New Roman" w:eastAsia="Times New Roman" w:hAnsi="Times New Roman" w:cs="Times New Roman"/>
+          <w:color w:val="F8F9FA"/>
+          <w:sz w:val="24"/>
+          <w:szCs w:val="24"/>
           <w:lang w:val="en-US"/>
         </w:rPr>
         <w:t xml:space="preserve"> (test == </w:t>
       </w:r>
       <w:r>
         <w:rPr>
-          <w:rFonts w:ascii="Helvetica" w:eastAsia="Times New Roman" w:hAnsi="Helvetica" w:cs="Helvetica"/>
+          <w:rFonts w:ascii="Times New Roman" w:eastAsia="Times New Roman" w:hAnsi="Times New Roman" w:cs="Times New Roman"/>
           <w:color w:val="34A853"/>
-          <w:sz w:val="20"/>
-          <w:szCs w:val="20"/>
+          <w:sz w:val="24"/>
+          <w:szCs w:val="24"/>
           <w:lang w:val="en-US"/>
         </w:rPr>
         <w:t>"test1"</w:t>
       </w:r>
       <w:r>
         <w:rPr>
-          <w:rFonts w:ascii="Helvetica" w:eastAsia="Times New Roman" w:hAnsi="Helvetica" w:cs="Helvetica"/>
-          <w:color w:val="F8F9FA"/>
-          <w:sz w:val="20"/>
-          <w:szCs w:val="20"/>
+          <w:rFonts w:ascii="Times New Roman" w:eastAsia="Times New Roman" w:hAnsi="Times New Roman" w:cs="Times New Roman"/>
+          <w:color w:val="F8F9FA"/>
+          <w:sz w:val="24"/>
+          <w:szCs w:val="24"/>
           <w:lang w:val="en-US"/>
         </w:rPr>
         <w:t>) {</w:t>
@@ -909,19 +838,19 @@
         <w:autoSpaceDN/>
         <w:ind w:left="1440"/>
         <w:rPr>
-          <w:rFonts w:ascii="Helvetica" w:eastAsia="Times New Roman" w:hAnsi="Helvetica" w:cs="Helvetica"/>
-          <w:color w:val="F8F9FA"/>
-          <w:sz w:val="20"/>
-          <w:szCs w:val="20"/>
-          <w:lang w:val="en-US"/>
-        </w:rPr>
-      </w:pPr>
-      <w:r>
-        <w:rPr>
-          <w:rFonts w:ascii="Helvetica" w:eastAsia="Times New Roman" w:hAnsi="Helvetica" w:cs="Helvetica"/>
-          <w:color w:val="F8F9FA"/>
-          <w:sz w:val="20"/>
-          <w:szCs w:val="20"/>
+          <w:rFonts w:ascii="Times New Roman" w:eastAsia="Times New Roman" w:hAnsi="Times New Roman" w:cs="Times New Roman"/>
+          <w:color w:val="F8F9FA"/>
+          <w:sz w:val="24"/>
+          <w:szCs w:val="24"/>
+          <w:lang w:val="en-US"/>
+        </w:rPr>
+      </w:pPr>
+      <w:r>
+        <w:rPr>
+          <w:rFonts w:ascii="Times New Roman" w:eastAsia="Times New Roman" w:hAnsi="Times New Roman" w:cs="Times New Roman"/>
+          <w:color w:val="F8F9FA"/>
+          <w:sz w:val="24"/>
+          <w:szCs w:val="24"/>
           <w:lang w:val="en-US"/>
         </w:rPr>
         <w:t xml:space="preserve">   </w:t>
@@ -929,20 +858,20 @@
       <w:proofErr w:type="gramStart"/>
       <w:r>
         <w:rPr>
-          <w:rFonts w:ascii="Helvetica" w:eastAsia="Times New Roman" w:hAnsi="Helvetica" w:cs="Helvetica"/>
+          <w:rFonts w:ascii="Times New Roman" w:eastAsia="Times New Roman" w:hAnsi="Times New Roman" w:cs="Times New Roman"/>
           <w:color w:val="F538A0"/>
-          <w:sz w:val="20"/>
-          <w:szCs w:val="20"/>
+          <w:sz w:val="24"/>
+          <w:szCs w:val="24"/>
           <w:lang w:val="en-US"/>
         </w:rPr>
         <w:t>print</w:t>
       </w:r>
       <w:r>
         <w:rPr>
-          <w:rFonts w:ascii="Helvetica" w:eastAsia="Times New Roman" w:hAnsi="Helvetica" w:cs="Helvetica"/>
-          <w:color w:val="F8F9FA"/>
-          <w:sz w:val="20"/>
-          <w:szCs w:val="20"/>
+          <w:rFonts w:ascii="Times New Roman" w:eastAsia="Times New Roman" w:hAnsi="Times New Roman" w:cs="Times New Roman"/>
+          <w:color w:val="F8F9FA"/>
+          <w:sz w:val="24"/>
+          <w:szCs w:val="24"/>
           <w:lang w:val="en-US"/>
         </w:rPr>
         <w:t>(</w:t>
@@ -950,20 +879,20 @@
       <w:proofErr w:type="gramEnd"/>
       <w:r>
         <w:rPr>
-          <w:rFonts w:ascii="Helvetica" w:eastAsia="Times New Roman" w:hAnsi="Helvetica" w:cs="Helvetica"/>
+          <w:rFonts w:ascii="Times New Roman" w:eastAsia="Times New Roman" w:hAnsi="Times New Roman" w:cs="Times New Roman"/>
           <w:color w:val="34A853"/>
-          <w:sz w:val="20"/>
-          <w:szCs w:val="20"/>
+          <w:sz w:val="24"/>
+          <w:szCs w:val="24"/>
           <w:lang w:val="en-US"/>
         </w:rPr>
         <w:t>"Test1"</w:t>
       </w:r>
       <w:r>
         <w:rPr>
-          <w:rFonts w:ascii="Helvetica" w:eastAsia="Times New Roman" w:hAnsi="Helvetica" w:cs="Helvetica"/>
-          <w:color w:val="F8F9FA"/>
-          <w:sz w:val="20"/>
-          <w:szCs w:val="20"/>
+          <w:rFonts w:ascii="Times New Roman" w:eastAsia="Times New Roman" w:hAnsi="Times New Roman" w:cs="Times New Roman"/>
+          <w:color w:val="F8F9FA"/>
+          <w:sz w:val="24"/>
+          <w:szCs w:val="24"/>
           <w:lang w:val="en-US"/>
         </w:rPr>
         <w:t>);</w:t>
@@ -995,79 +924,79 @@
         <w:autoSpaceDN/>
         <w:ind w:left="1440"/>
         <w:rPr>
-          <w:rFonts w:ascii="Helvetica" w:eastAsia="Times New Roman" w:hAnsi="Helvetica" w:cs="Helvetica"/>
-          <w:color w:val="F8F9FA"/>
-          <w:sz w:val="20"/>
-          <w:szCs w:val="20"/>
-          <w:lang w:val="en-US"/>
-        </w:rPr>
-      </w:pPr>
-      <w:r>
-        <w:rPr>
-          <w:rFonts w:ascii="Helvetica" w:eastAsia="Times New Roman" w:hAnsi="Helvetica" w:cs="Helvetica"/>
-          <w:color w:val="F8F9FA"/>
-          <w:sz w:val="20"/>
-          <w:szCs w:val="20"/>
+          <w:rFonts w:ascii="Times New Roman" w:eastAsia="Times New Roman" w:hAnsi="Times New Roman" w:cs="Times New Roman"/>
+          <w:color w:val="F8F9FA"/>
+          <w:sz w:val="24"/>
+          <w:szCs w:val="24"/>
+          <w:lang w:val="en-US"/>
+        </w:rPr>
+      </w:pPr>
+      <w:r>
+        <w:rPr>
+          <w:rFonts w:ascii="Times New Roman" w:eastAsia="Times New Roman" w:hAnsi="Times New Roman" w:cs="Times New Roman"/>
+          <w:color w:val="F8F9FA"/>
+          <w:sz w:val="24"/>
+          <w:szCs w:val="24"/>
           <w:lang w:val="en-US"/>
         </w:rPr>
         <w:t xml:space="preserve">} </w:t>
       </w:r>
       <w:r>
         <w:rPr>
-          <w:rFonts w:ascii="Helvetica" w:eastAsia="Times New Roman" w:hAnsi="Helvetica" w:cs="Helvetica"/>
+          <w:rFonts w:ascii="Times New Roman" w:eastAsia="Times New Roman" w:hAnsi="Times New Roman" w:cs="Times New Roman"/>
           <w:color w:val="F538A0"/>
-          <w:sz w:val="20"/>
-          <w:szCs w:val="20"/>
+          <w:sz w:val="24"/>
+          <w:szCs w:val="24"/>
           <w:lang w:val="en-US"/>
         </w:rPr>
         <w:t>else</w:t>
       </w:r>
       <w:r>
         <w:rPr>
-          <w:rFonts w:ascii="Helvetica" w:eastAsia="Times New Roman" w:hAnsi="Helvetica" w:cs="Helvetica"/>
-          <w:color w:val="F8F9FA"/>
-          <w:sz w:val="20"/>
-          <w:szCs w:val="20"/>
+          <w:rFonts w:ascii="Times New Roman" w:eastAsia="Times New Roman" w:hAnsi="Times New Roman" w:cs="Times New Roman"/>
+          <w:color w:val="F8F9FA"/>
+          <w:sz w:val="24"/>
+          <w:szCs w:val="24"/>
           <w:lang w:val="en-US"/>
         </w:rPr>
         <w:t xml:space="preserve"> </w:t>
       </w:r>
       <w:r>
         <w:rPr>
-          <w:rFonts w:ascii="Helvetica" w:eastAsia="Times New Roman" w:hAnsi="Helvetica" w:cs="Helvetica"/>
+          <w:rFonts w:ascii="Times New Roman" w:eastAsia="Times New Roman" w:hAnsi="Times New Roman" w:cs="Times New Roman"/>
           <w:color w:val="24C1E0"/>
-          <w:sz w:val="20"/>
-          <w:szCs w:val="20"/>
+          <w:sz w:val="24"/>
+          <w:szCs w:val="24"/>
           <w:lang w:val="en-US"/>
         </w:rPr>
         <w:t>If</w:t>
       </w:r>
       <w:r>
         <w:rPr>
-          <w:rFonts w:ascii="Helvetica" w:eastAsia="Times New Roman" w:hAnsi="Helvetica" w:cs="Helvetica"/>
-          <w:color w:val="F8F9FA"/>
-          <w:sz w:val="20"/>
-          <w:szCs w:val="20"/>
+          <w:rFonts w:ascii="Times New Roman" w:eastAsia="Times New Roman" w:hAnsi="Times New Roman" w:cs="Times New Roman"/>
+          <w:color w:val="F8F9FA"/>
+          <w:sz w:val="24"/>
+          <w:szCs w:val="24"/>
           <w:lang w:val="en-US"/>
         </w:rPr>
         <w:t xml:space="preserve"> (test == </w:t>
       </w:r>
       <w:r>
         <w:rPr>
-          <w:rFonts w:ascii="Helvetica" w:eastAsia="Times New Roman" w:hAnsi="Helvetica" w:cs="Helvetica"/>
+          <w:rFonts w:ascii="Times New Roman" w:eastAsia="Times New Roman" w:hAnsi="Times New Roman" w:cs="Times New Roman"/>
           <w:color w:val="34A853"/>
-          <w:sz w:val="20"/>
-          <w:szCs w:val="20"/>
+          <w:sz w:val="24"/>
+          <w:szCs w:val="24"/>
           <w:lang w:val="en-US"/>
         </w:rPr>
         <w:t>"test2"</w:t>
       </w:r>
       <w:r>
         <w:rPr>
-          <w:rFonts w:ascii="Helvetica" w:eastAsia="Times New Roman" w:hAnsi="Helvetica" w:cs="Helvetica"/>
-          <w:color w:val="F8F9FA"/>
-          <w:sz w:val="20"/>
-          <w:szCs w:val="20"/>
+          <w:rFonts w:ascii="Times New Roman" w:eastAsia="Times New Roman" w:hAnsi="Times New Roman" w:cs="Times New Roman"/>
+          <w:color w:val="F8F9FA"/>
+          <w:sz w:val="24"/>
+          <w:szCs w:val="24"/>
           <w:lang w:val="en-US"/>
         </w:rPr>
         <w:t>) {</w:t>
@@ -1099,19 +1028,19 @@
         <w:autoSpaceDN/>
         <w:ind w:left="1440"/>
         <w:rPr>
-          <w:rFonts w:ascii="Helvetica" w:eastAsia="Times New Roman" w:hAnsi="Helvetica" w:cs="Helvetica"/>
-          <w:color w:val="F8F9FA"/>
-          <w:sz w:val="20"/>
-          <w:szCs w:val="20"/>
-          <w:lang w:val="en-US"/>
-        </w:rPr>
-      </w:pPr>
-      <w:r>
-        <w:rPr>
-          <w:rFonts w:ascii="Helvetica" w:eastAsia="Times New Roman" w:hAnsi="Helvetica" w:cs="Helvetica"/>
-          <w:color w:val="F8F9FA"/>
-          <w:sz w:val="20"/>
-          <w:szCs w:val="20"/>
+          <w:rFonts w:ascii="Times New Roman" w:eastAsia="Times New Roman" w:hAnsi="Times New Roman" w:cs="Times New Roman"/>
+          <w:color w:val="F8F9FA"/>
+          <w:sz w:val="24"/>
+          <w:szCs w:val="24"/>
+          <w:lang w:val="en-US"/>
+        </w:rPr>
+      </w:pPr>
+      <w:r>
+        <w:rPr>
+          <w:rFonts w:ascii="Times New Roman" w:eastAsia="Times New Roman" w:hAnsi="Times New Roman" w:cs="Times New Roman"/>
+          <w:color w:val="F8F9FA"/>
+          <w:sz w:val="24"/>
+          <w:szCs w:val="24"/>
           <w:lang w:val="en-US"/>
         </w:rPr>
         <w:t xml:space="preserve">   </w:t>
@@ -1119,20 +1048,20 @@
       <w:proofErr w:type="gramStart"/>
       <w:r>
         <w:rPr>
-          <w:rFonts w:ascii="Helvetica" w:eastAsia="Times New Roman" w:hAnsi="Helvetica" w:cs="Helvetica"/>
+          <w:rFonts w:ascii="Times New Roman" w:eastAsia="Times New Roman" w:hAnsi="Times New Roman" w:cs="Times New Roman"/>
           <w:color w:val="F538A0"/>
-          <w:sz w:val="20"/>
-          <w:szCs w:val="20"/>
+          <w:sz w:val="24"/>
+          <w:szCs w:val="24"/>
           <w:lang w:val="en-US"/>
         </w:rPr>
         <w:t>print</w:t>
       </w:r>
       <w:r>
         <w:rPr>
-          <w:rFonts w:ascii="Helvetica" w:eastAsia="Times New Roman" w:hAnsi="Helvetica" w:cs="Helvetica"/>
-          <w:color w:val="F8F9FA"/>
-          <w:sz w:val="20"/>
-          <w:szCs w:val="20"/>
+          <w:rFonts w:ascii="Times New Roman" w:eastAsia="Times New Roman" w:hAnsi="Times New Roman" w:cs="Times New Roman"/>
+          <w:color w:val="F8F9FA"/>
+          <w:sz w:val="24"/>
+          <w:szCs w:val="24"/>
           <w:lang w:val="en-US"/>
         </w:rPr>
         <w:t>(</w:t>
@@ -1140,20 +1069,20 @@
       <w:proofErr w:type="gramEnd"/>
       <w:r>
         <w:rPr>
-          <w:rFonts w:ascii="Helvetica" w:eastAsia="Times New Roman" w:hAnsi="Helvetica" w:cs="Helvetica"/>
+          <w:rFonts w:ascii="Times New Roman" w:eastAsia="Times New Roman" w:hAnsi="Times New Roman" w:cs="Times New Roman"/>
           <w:color w:val="34A853"/>
-          <w:sz w:val="20"/>
-          <w:szCs w:val="20"/>
+          <w:sz w:val="24"/>
+          <w:szCs w:val="24"/>
           <w:lang w:val="en-US"/>
         </w:rPr>
         <w:t>"Test2"</w:t>
       </w:r>
       <w:r>
         <w:rPr>
-          <w:rFonts w:ascii="Helvetica" w:eastAsia="Times New Roman" w:hAnsi="Helvetica" w:cs="Helvetica"/>
-          <w:color w:val="F8F9FA"/>
-          <w:sz w:val="20"/>
-          <w:szCs w:val="20"/>
+          <w:rFonts w:ascii="Times New Roman" w:eastAsia="Times New Roman" w:hAnsi="Times New Roman" w:cs="Times New Roman"/>
+          <w:color w:val="F8F9FA"/>
+          <w:sz w:val="24"/>
+          <w:szCs w:val="24"/>
           <w:lang w:val="en-US"/>
         </w:rPr>
         <w:t>);</w:t>
@@ -1185,39 +1114,39 @@
         <w:autoSpaceDN/>
         <w:ind w:left="1440"/>
         <w:rPr>
-          <w:rFonts w:ascii="Helvetica" w:eastAsia="Times New Roman" w:hAnsi="Helvetica" w:cs="Helvetica"/>
-          <w:color w:val="F8F9FA"/>
-          <w:sz w:val="20"/>
-          <w:szCs w:val="20"/>
-          <w:lang w:val="en-US"/>
-        </w:rPr>
-      </w:pPr>
-      <w:r>
-        <w:rPr>
-          <w:rFonts w:ascii="Helvetica" w:eastAsia="Times New Roman" w:hAnsi="Helvetica" w:cs="Helvetica"/>
-          <w:color w:val="F8F9FA"/>
-          <w:sz w:val="20"/>
-          <w:szCs w:val="20"/>
+          <w:rFonts w:ascii="Times New Roman" w:eastAsia="Times New Roman" w:hAnsi="Times New Roman" w:cs="Times New Roman"/>
+          <w:color w:val="F8F9FA"/>
+          <w:sz w:val="24"/>
+          <w:szCs w:val="24"/>
+          <w:lang w:val="en-US"/>
+        </w:rPr>
+      </w:pPr>
+      <w:r>
+        <w:rPr>
+          <w:rFonts w:ascii="Times New Roman" w:eastAsia="Times New Roman" w:hAnsi="Times New Roman" w:cs="Times New Roman"/>
+          <w:color w:val="F8F9FA"/>
+          <w:sz w:val="24"/>
+          <w:szCs w:val="24"/>
           <w:lang w:val="en-US"/>
         </w:rPr>
         <w:t xml:space="preserve">} </w:t>
       </w:r>
       <w:r>
         <w:rPr>
-          <w:rFonts w:ascii="Helvetica" w:eastAsia="Times New Roman" w:hAnsi="Helvetica" w:cs="Helvetica"/>
+          <w:rFonts w:ascii="Times New Roman" w:eastAsia="Times New Roman" w:hAnsi="Times New Roman" w:cs="Times New Roman"/>
           <w:color w:val="24C1E0"/>
-          <w:sz w:val="20"/>
-          <w:szCs w:val="20"/>
+          <w:sz w:val="24"/>
+          <w:szCs w:val="24"/>
           <w:lang w:val="en-US"/>
         </w:rPr>
         <w:t>Else</w:t>
       </w:r>
       <w:r>
         <w:rPr>
-          <w:rFonts w:ascii="Helvetica" w:eastAsia="Times New Roman" w:hAnsi="Helvetica" w:cs="Helvetica"/>
-          <w:color w:val="F8F9FA"/>
-          <w:sz w:val="20"/>
-          <w:szCs w:val="20"/>
+          <w:rFonts w:ascii="Times New Roman" w:eastAsia="Times New Roman" w:hAnsi="Times New Roman" w:cs="Times New Roman"/>
+          <w:color w:val="F8F9FA"/>
+          <w:sz w:val="24"/>
+          <w:szCs w:val="24"/>
           <w:lang w:val="en-US"/>
         </w:rPr>
         <w:t xml:space="preserve"> {</w:t>
@@ -1249,19 +1178,19 @@
         <w:autoSpaceDN/>
         <w:ind w:left="1440"/>
         <w:rPr>
-          <w:rFonts w:ascii="Helvetica" w:eastAsia="Times New Roman" w:hAnsi="Helvetica" w:cs="Helvetica"/>
-          <w:color w:val="F8F9FA"/>
-          <w:sz w:val="20"/>
-          <w:szCs w:val="20"/>
-          <w:lang w:val="en-US"/>
-        </w:rPr>
-      </w:pPr>
-      <w:r>
-        <w:rPr>
-          <w:rFonts w:ascii="Helvetica" w:eastAsia="Times New Roman" w:hAnsi="Helvetica" w:cs="Helvetica"/>
-          <w:color w:val="F8F9FA"/>
-          <w:sz w:val="20"/>
-          <w:szCs w:val="20"/>
+          <w:rFonts w:ascii="Times New Roman" w:eastAsia="Times New Roman" w:hAnsi="Times New Roman" w:cs="Times New Roman"/>
+          <w:color w:val="F8F9FA"/>
+          <w:sz w:val="24"/>
+          <w:szCs w:val="24"/>
+          <w:lang w:val="en-US"/>
+        </w:rPr>
+      </w:pPr>
+      <w:r>
+        <w:rPr>
+          <w:rFonts w:ascii="Times New Roman" w:eastAsia="Times New Roman" w:hAnsi="Times New Roman" w:cs="Times New Roman"/>
+          <w:color w:val="F8F9FA"/>
+          <w:sz w:val="24"/>
+          <w:szCs w:val="24"/>
           <w:lang w:val="en-US"/>
         </w:rPr>
         <w:t xml:space="preserve">   </w:t>
@@ -1269,20 +1198,20 @@
       <w:proofErr w:type="gramStart"/>
       <w:r>
         <w:rPr>
-          <w:rFonts w:ascii="Helvetica" w:eastAsia="Times New Roman" w:hAnsi="Helvetica" w:cs="Helvetica"/>
+          <w:rFonts w:ascii="Times New Roman" w:eastAsia="Times New Roman" w:hAnsi="Times New Roman" w:cs="Times New Roman"/>
           <w:color w:val="F538A0"/>
-          <w:sz w:val="20"/>
-          <w:szCs w:val="20"/>
+          <w:sz w:val="24"/>
+          <w:szCs w:val="24"/>
           <w:lang w:val="en-US"/>
         </w:rPr>
         <w:t>print</w:t>
       </w:r>
       <w:r>
         <w:rPr>
-          <w:rFonts w:ascii="Helvetica" w:eastAsia="Times New Roman" w:hAnsi="Helvetica" w:cs="Helvetica"/>
-          <w:color w:val="F8F9FA"/>
-          <w:sz w:val="20"/>
-          <w:szCs w:val="20"/>
+          <w:rFonts w:ascii="Times New Roman" w:eastAsia="Times New Roman" w:hAnsi="Times New Roman" w:cs="Times New Roman"/>
+          <w:color w:val="F8F9FA"/>
+          <w:sz w:val="24"/>
+          <w:szCs w:val="24"/>
           <w:lang w:val="en-US"/>
         </w:rPr>
         <w:t>(</w:t>
@@ -1290,20 +1219,20 @@
       <w:proofErr w:type="gramEnd"/>
       <w:r>
         <w:rPr>
-          <w:rFonts w:ascii="Helvetica" w:eastAsia="Times New Roman" w:hAnsi="Helvetica" w:cs="Helvetica"/>
+          <w:rFonts w:ascii="Times New Roman" w:eastAsia="Times New Roman" w:hAnsi="Times New Roman" w:cs="Times New Roman"/>
           <w:color w:val="34A853"/>
-          <w:sz w:val="20"/>
-          <w:szCs w:val="20"/>
+          <w:sz w:val="24"/>
+          <w:szCs w:val="24"/>
           <w:lang w:val="en-US"/>
         </w:rPr>
         <w:t>"Something else"</w:t>
       </w:r>
       <w:r>
         <w:rPr>
-          <w:rFonts w:ascii="Helvetica" w:eastAsia="Times New Roman" w:hAnsi="Helvetica" w:cs="Helvetica"/>
-          <w:color w:val="F8F9FA"/>
-          <w:sz w:val="20"/>
-          <w:szCs w:val="20"/>
+          <w:rFonts w:ascii="Times New Roman" w:eastAsia="Times New Roman" w:hAnsi="Times New Roman" w:cs="Times New Roman"/>
+          <w:color w:val="F8F9FA"/>
+          <w:sz w:val="24"/>
+          <w:szCs w:val="24"/>
           <w:lang w:val="en-US"/>
         </w:rPr>
         <w:t>);</w:t>
@@ -1335,19 +1264,19 @@
         <w:autoSpaceDN/>
         <w:ind w:left="1440"/>
         <w:rPr>
-          <w:rFonts w:ascii="Helvetica" w:eastAsia="Times New Roman" w:hAnsi="Helvetica" w:cs="Helvetica"/>
-          <w:color w:val="F8F9FA"/>
-          <w:sz w:val="20"/>
-          <w:szCs w:val="20"/>
-          <w:lang w:val="en-US"/>
-        </w:rPr>
-      </w:pPr>
-      <w:r>
-        <w:rPr>
-          <w:rFonts w:ascii="Helvetica" w:eastAsia="Times New Roman" w:hAnsi="Helvetica" w:cs="Helvetica"/>
-          <w:color w:val="F8F9FA"/>
-          <w:sz w:val="20"/>
-          <w:szCs w:val="20"/>
+          <w:rFonts w:ascii="Times New Roman" w:eastAsia="Times New Roman" w:hAnsi="Times New Roman" w:cs="Times New Roman"/>
+          <w:color w:val="F8F9FA"/>
+          <w:sz w:val="24"/>
+          <w:szCs w:val="24"/>
+          <w:lang w:val="en-US"/>
+        </w:rPr>
+      </w:pPr>
+      <w:r>
+        <w:rPr>
+          <w:rFonts w:ascii="Times New Roman" w:eastAsia="Times New Roman" w:hAnsi="Times New Roman" w:cs="Times New Roman"/>
+          <w:color w:val="F8F9FA"/>
+          <w:sz w:val="24"/>
+          <w:szCs w:val="24"/>
           <w:lang w:val="en-US"/>
         </w:rPr>
         <w:t>}</w:t>
@@ -1379,10 +1308,10 @@
         <w:autoSpaceDN/>
         <w:ind w:left="1440"/>
         <w:rPr>
-          <w:rFonts w:ascii="Helvetica" w:eastAsia="Times New Roman" w:hAnsi="Helvetica" w:cs="Helvetica"/>
-          <w:color w:val="F8F9FA"/>
-          <w:sz w:val="20"/>
-          <w:szCs w:val="20"/>
+          <w:rFonts w:ascii="Times New Roman" w:eastAsia="Times New Roman" w:hAnsi="Times New Roman" w:cs="Times New Roman"/>
+          <w:color w:val="F8F9FA"/>
+          <w:sz w:val="24"/>
+          <w:szCs w:val="24"/>
           <w:lang w:val="en-US"/>
         </w:rPr>
       </w:pPr>
@@ -1413,20 +1342,20 @@
         <w:autoSpaceDN/>
         <w:ind w:left="1440"/>
         <w:rPr>
-          <w:rFonts w:ascii="Helvetica" w:eastAsia="Times New Roman" w:hAnsi="Helvetica" w:cs="Helvetica"/>
+          <w:rFonts w:ascii="Times New Roman" w:eastAsia="Times New Roman" w:hAnsi="Times New Roman" w:cs="Times New Roman"/>
           <w:color w:val="FFFFFF"/>
-          <w:sz w:val="21"/>
-          <w:szCs w:val="21"/>
+          <w:sz w:val="24"/>
+          <w:szCs w:val="24"/>
           <w:lang w:val="en-US"/>
         </w:rPr>
       </w:pPr>
       <w:proofErr w:type="gramStart"/>
       <w:r>
         <w:rPr>
-          <w:rFonts w:ascii="Helvetica" w:eastAsia="Times New Roman" w:hAnsi="Helvetica" w:cs="Helvetica"/>
+          <w:rFonts w:ascii="Times New Roman" w:eastAsia="Times New Roman" w:hAnsi="Times New Roman" w:cs="Times New Roman"/>
           <w:color w:val="F538A0"/>
-          <w:sz w:val="20"/>
-          <w:szCs w:val="20"/>
+          <w:sz w:val="24"/>
+          <w:szCs w:val="24"/>
           <w:lang w:val="en-US"/>
         </w:rPr>
         <w:t>if</w:t>
@@ -1434,70 +1363,70 @@
       <w:proofErr w:type="gramEnd"/>
       <w:r>
         <w:rPr>
-          <w:rFonts w:ascii="Helvetica" w:eastAsia="Times New Roman" w:hAnsi="Helvetica" w:cs="Helvetica"/>
-          <w:color w:val="F8F9FA"/>
-          <w:sz w:val="20"/>
-          <w:szCs w:val="20"/>
+          <w:rFonts w:ascii="Times New Roman" w:eastAsia="Times New Roman" w:hAnsi="Times New Roman" w:cs="Times New Roman"/>
+          <w:color w:val="F8F9FA"/>
+          <w:sz w:val="24"/>
+          <w:szCs w:val="24"/>
           <w:lang w:val="en-US"/>
         </w:rPr>
         <w:t xml:space="preserve"> (test == </w:t>
       </w:r>
       <w:r>
         <w:rPr>
-          <w:rFonts w:ascii="Helvetica" w:eastAsia="Times New Roman" w:hAnsi="Helvetica" w:cs="Helvetica"/>
+          <w:rFonts w:ascii="Times New Roman" w:eastAsia="Times New Roman" w:hAnsi="Times New Roman" w:cs="Times New Roman"/>
           <w:color w:val="34A853"/>
-          <w:sz w:val="20"/>
-          <w:szCs w:val="20"/>
+          <w:sz w:val="24"/>
+          <w:szCs w:val="24"/>
           <w:lang w:val="en-US"/>
         </w:rPr>
         <w:t>"test2"</w:t>
       </w:r>
       <w:r>
         <w:rPr>
-          <w:rFonts w:ascii="Helvetica" w:eastAsia="Times New Roman" w:hAnsi="Helvetica" w:cs="Helvetica"/>
-          <w:color w:val="F8F9FA"/>
-          <w:sz w:val="20"/>
-          <w:szCs w:val="20"/>
+          <w:rFonts w:ascii="Times New Roman" w:eastAsia="Times New Roman" w:hAnsi="Times New Roman" w:cs="Times New Roman"/>
+          <w:color w:val="F8F9FA"/>
+          <w:sz w:val="24"/>
+          <w:szCs w:val="24"/>
           <w:lang w:val="en-US"/>
         </w:rPr>
         <w:t xml:space="preserve">) </w:t>
       </w:r>
       <w:r>
         <w:rPr>
-          <w:rFonts w:ascii="Helvetica" w:eastAsia="Times New Roman" w:hAnsi="Helvetica" w:cs="Helvetica"/>
+          <w:rFonts w:ascii="Times New Roman" w:eastAsia="Times New Roman" w:hAnsi="Times New Roman" w:cs="Times New Roman"/>
           <w:color w:val="F538A0"/>
-          <w:sz w:val="20"/>
-          <w:szCs w:val="20"/>
+          <w:sz w:val="24"/>
+          <w:szCs w:val="24"/>
           <w:lang w:val="en-US"/>
         </w:rPr>
         <w:t>print</w:t>
       </w:r>
       <w:r>
         <w:rPr>
-          <w:rFonts w:ascii="Helvetica" w:eastAsia="Times New Roman" w:hAnsi="Helvetica" w:cs="Helvetica"/>
-          <w:color w:val="F8F9FA"/>
-          <w:sz w:val="20"/>
-          <w:szCs w:val="20"/>
+          <w:rFonts w:ascii="Times New Roman" w:eastAsia="Times New Roman" w:hAnsi="Times New Roman" w:cs="Times New Roman"/>
+          <w:color w:val="F8F9FA"/>
+          <w:sz w:val="24"/>
+          <w:szCs w:val="24"/>
           <w:lang w:val="en-US"/>
         </w:rPr>
         <w:t>(</w:t>
       </w:r>
       <w:r>
         <w:rPr>
-          <w:rFonts w:ascii="Helvetica" w:eastAsia="Times New Roman" w:hAnsi="Helvetica" w:cs="Helvetica"/>
+          <w:rFonts w:ascii="Times New Roman" w:eastAsia="Times New Roman" w:hAnsi="Times New Roman" w:cs="Times New Roman"/>
           <w:color w:val="34A853"/>
-          <w:sz w:val="20"/>
-          <w:szCs w:val="20"/>
+          <w:sz w:val="24"/>
+          <w:szCs w:val="24"/>
           <w:lang w:val="en-US"/>
         </w:rPr>
         <w:t>"Test2 again"</w:t>
       </w:r>
       <w:r>
         <w:rPr>
-          <w:rFonts w:ascii="Helvetica" w:eastAsia="Times New Roman" w:hAnsi="Helvetica" w:cs="Helvetica"/>
-          <w:color w:val="F8F9FA"/>
-          <w:sz w:val="20"/>
-          <w:szCs w:val="20"/>
+          <w:rFonts w:ascii="Times New Roman" w:eastAsia="Times New Roman" w:hAnsi="Times New Roman" w:cs="Times New Roman"/>
+          <w:color w:val="F8F9FA"/>
+          <w:sz w:val="24"/>
+          <w:szCs w:val="24"/>
           <w:lang w:val="en-US"/>
         </w:rPr>
         <w:t>);</w:t>
@@ -1520,10 +1449,10 @@
       </w:pPr>
       <w:r>
         <w:rPr>
-          <w:rFonts w:ascii="Arial" w:hAnsi="Arial" w:cs="Arial"/>
+          <w:rFonts w:ascii="Times New Roman" w:hAnsi="Times New Roman" w:cs="Times New Roman"/>
           <w:color w:val="000000"/>
-          <w:sz w:val="21"/>
-          <w:szCs w:val="21"/>
+          <w:sz w:val="24"/>
+          <w:szCs w:val="24"/>
           <w:shd w:val="clear" w:color="auto" w:fill="FFFFFF"/>
         </w:rPr>
         <w:t>Silakan coba eksekusi (Run) kode pada langkah 1 tersebut. Apa yang terjadi? Jelaskan! Lalu perbaiki jika terjadi error.</w:t>
@@ -1543,6 +1472,7 @@
       </w:pPr>
       <w:r>
         <w:rPr>
+          <w:rFonts w:ascii="Times New Roman" w:hAnsi="Times New Roman" w:cs="Times New Roman"/>
           <w:noProof/>
           <w:lang w:val="en-US"/>
         </w:rPr>
@@ -1585,6 +1515,17 @@
     </w:p>
     <w:p>
       <w:pPr>
+        <w:rPr>
+          <w:rFonts w:ascii="Times New Roman" w:eastAsia="Times New Roman" w:hAnsi="Times New Roman" w:cs="Times New Roman"/>
+          <w:bCs/>
+          <w:sz w:val="24"/>
+          <w:szCs w:val="24"/>
+          <w:lang w:eastAsia="ja-JP"/>
+        </w:rPr>
+      </w:pPr>
+    </w:p>
+    <w:p>
+      <w:pPr>
         <w:pStyle w:val="ListParagraph"/>
         <w:ind w:left="1440"/>
         <w:rPr>
@@ -1595,26 +1536,14 @@
           <w:lang w:eastAsia="ja-JP"/>
         </w:rPr>
       </w:pPr>
-    </w:p>
-    <w:p>
-      <w:pPr>
-        <w:pStyle w:val="ListParagraph"/>
-        <w:ind w:left="1440"/>
-        <w:rPr>
-          <w:rFonts w:ascii="Times New Roman" w:eastAsia="Times New Roman" w:hAnsi="Times New Roman" w:cs="Times New Roman"/>
-          <w:bCs/>
-          <w:sz w:val="24"/>
-          <w:szCs w:val="24"/>
-          <w:lang w:eastAsia="ja-JP"/>
-        </w:rPr>
-      </w:pPr>
-      <w:r>
-        <w:rPr>
-          <w:rFonts w:ascii="Times New Roman" w:eastAsia="Times New Roman" w:hAnsi="Times New Roman" w:cs="Times New Roman"/>
-          <w:bCs/>
-          <w:sz w:val="24"/>
-          <w:szCs w:val="24"/>
-          <w:lang w:eastAsia="ja-JP"/>
+      <w:r>
+        <w:rPr>
+          <w:rFonts w:ascii="Times New Roman" w:eastAsia="Times New Roman" w:hAnsi="Times New Roman" w:cs="Times New Roman"/>
+          <w:bCs/>
+          <w:noProof/>
+          <w:sz w:val="24"/>
+          <w:szCs w:val="24"/>
+          <w:lang w:val="en-US"/>
         </w:rPr>
         <w:drawing>
           <wp:inline distT="0" distB="0" distL="0" distR="0" wp14:anchorId="129C4EE2" wp14:editId="46BA2D6A">
@@ -1655,6 +1584,31 @@
     </w:p>
     <w:p>
       <w:pPr>
+        <w:widowControl/>
+        <w:autoSpaceDE/>
+        <w:autoSpaceDN/>
+        <w:spacing w:after="160" w:line="259" w:lineRule="auto"/>
+        <w:rPr>
+          <w:rFonts w:ascii="Times New Roman" w:hAnsi="Times New Roman" w:cs="Times New Roman"/>
+          <w:color w:val="000000"/>
+          <w:sz w:val="21"/>
+          <w:szCs w:val="21"/>
+          <w:shd w:val="clear" w:color="auto" w:fill="FFFFFF"/>
+        </w:rPr>
+      </w:pPr>
+      <w:r>
+        <w:rPr>
+          <w:rFonts w:ascii="Times New Roman" w:hAnsi="Times New Roman" w:cs="Times New Roman"/>
+          <w:color w:val="000000"/>
+          <w:sz w:val="21"/>
+          <w:szCs w:val="21"/>
+          <w:shd w:val="clear" w:color="auto" w:fill="FFFFFF"/>
+        </w:rPr>
+        <w:br w:type="page"/>
+      </w:r>
+    </w:p>
+    <w:p>
+      <w:pPr>
         <w:pStyle w:val="ListParagraph"/>
         <w:numPr>
           <w:ilvl w:val="0"/>
@@ -1670,12 +1624,13 @@
       </w:pPr>
       <w:r>
         <w:rPr>
-          <w:rFonts w:ascii="Arial" w:hAnsi="Arial" w:cs="Arial"/>
+          <w:rFonts w:ascii="Times New Roman" w:hAnsi="Times New Roman" w:cs="Times New Roman"/>
           <w:color w:val="000000"/>
-          <w:sz w:val="21"/>
-          <w:szCs w:val="21"/>
+          <w:sz w:val="24"/>
+          <w:szCs w:val="24"/>
           <w:shd w:val="clear" w:color="auto" w:fill="FFFFFF"/>
         </w:rPr>
+        <w:lastRenderedPageBreak/>
         <w:t>Tambahkan kode program berikut, lalu coba eksekusi (Run) kode Anda.</w:t>
       </w:r>
     </w:p>
@@ -1705,49 +1660,49 @@
         <w:autoSpaceDN/>
         <w:ind w:left="1440"/>
         <w:rPr>
-          <w:rFonts w:ascii="Helvetica" w:eastAsia="Times New Roman" w:hAnsi="Helvetica" w:cs="Helvetica"/>
-          <w:color w:val="F8F9FA"/>
-          <w:sz w:val="20"/>
-          <w:szCs w:val="20"/>
-          <w:lang w:val="en-US"/>
-        </w:rPr>
-      </w:pPr>
-      <w:r>
-        <w:rPr>
-          <w:rFonts w:ascii="Helvetica" w:eastAsia="Times New Roman" w:hAnsi="Helvetica" w:cs="Helvetica"/>
+          <w:rFonts w:ascii="Times New Roman" w:eastAsia="Times New Roman" w:hAnsi="Times New Roman" w:cs="Times New Roman"/>
+          <w:color w:val="F8F9FA"/>
+          <w:sz w:val="24"/>
+          <w:szCs w:val="24"/>
+          <w:lang w:val="en-US"/>
+        </w:rPr>
+      </w:pPr>
+      <w:r>
+        <w:rPr>
+          <w:rFonts w:ascii="Times New Roman" w:eastAsia="Times New Roman" w:hAnsi="Times New Roman" w:cs="Times New Roman"/>
           <w:color w:val="24C1E0"/>
-          <w:sz w:val="20"/>
-          <w:szCs w:val="20"/>
+          <w:sz w:val="24"/>
+          <w:szCs w:val="24"/>
           <w:lang w:val="en-US"/>
         </w:rPr>
         <w:t>String</w:t>
       </w:r>
       <w:r>
         <w:rPr>
-          <w:rFonts w:ascii="Helvetica" w:eastAsia="Times New Roman" w:hAnsi="Helvetica" w:cs="Helvetica"/>
-          <w:color w:val="F8F9FA"/>
-          <w:sz w:val="20"/>
-          <w:szCs w:val="20"/>
+          <w:rFonts w:ascii="Times New Roman" w:eastAsia="Times New Roman" w:hAnsi="Times New Roman" w:cs="Times New Roman"/>
+          <w:color w:val="F8F9FA"/>
+          <w:sz w:val="24"/>
+          <w:szCs w:val="24"/>
           <w:lang w:val="en-US"/>
         </w:rPr>
         <w:t xml:space="preserve"> test = </w:t>
       </w:r>
       <w:r>
         <w:rPr>
-          <w:rFonts w:ascii="Helvetica" w:eastAsia="Times New Roman" w:hAnsi="Helvetica" w:cs="Helvetica"/>
+          <w:rFonts w:ascii="Times New Roman" w:eastAsia="Times New Roman" w:hAnsi="Times New Roman" w:cs="Times New Roman"/>
           <w:color w:val="34A853"/>
-          <w:sz w:val="20"/>
-          <w:szCs w:val="20"/>
+          <w:sz w:val="24"/>
+          <w:szCs w:val="24"/>
           <w:lang w:val="en-US"/>
         </w:rPr>
         <w:t>"true"</w:t>
       </w:r>
       <w:r>
         <w:rPr>
-          <w:rFonts w:ascii="Helvetica" w:eastAsia="Times New Roman" w:hAnsi="Helvetica" w:cs="Helvetica"/>
-          <w:color w:val="F8F9FA"/>
-          <w:sz w:val="20"/>
-          <w:szCs w:val="20"/>
+          <w:rFonts w:ascii="Times New Roman" w:eastAsia="Times New Roman" w:hAnsi="Times New Roman" w:cs="Times New Roman"/>
+          <w:color w:val="F8F9FA"/>
+          <w:sz w:val="24"/>
+          <w:szCs w:val="24"/>
           <w:lang w:val="en-US"/>
         </w:rPr>
         <w:t>;</w:t>
@@ -1779,20 +1734,20 @@
         <w:autoSpaceDN/>
         <w:ind w:left="1440"/>
         <w:rPr>
-          <w:rFonts w:ascii="Helvetica" w:eastAsia="Times New Roman" w:hAnsi="Helvetica" w:cs="Helvetica"/>
-          <w:color w:val="F8F9FA"/>
-          <w:sz w:val="20"/>
-          <w:szCs w:val="20"/>
+          <w:rFonts w:ascii="Times New Roman" w:eastAsia="Times New Roman" w:hAnsi="Times New Roman" w:cs="Times New Roman"/>
+          <w:color w:val="F8F9FA"/>
+          <w:sz w:val="24"/>
+          <w:szCs w:val="24"/>
           <w:lang w:val="en-US"/>
         </w:rPr>
       </w:pPr>
       <w:proofErr w:type="gramStart"/>
       <w:r>
         <w:rPr>
-          <w:rFonts w:ascii="Helvetica" w:eastAsia="Times New Roman" w:hAnsi="Helvetica" w:cs="Helvetica"/>
+          <w:rFonts w:ascii="Times New Roman" w:eastAsia="Times New Roman" w:hAnsi="Times New Roman" w:cs="Times New Roman"/>
           <w:color w:val="F538A0"/>
-          <w:sz w:val="20"/>
-          <w:szCs w:val="20"/>
+          <w:sz w:val="24"/>
+          <w:szCs w:val="24"/>
           <w:lang w:val="en-US"/>
         </w:rPr>
         <w:t>if</w:t>
@@ -1800,10 +1755,10 @@
       <w:proofErr w:type="gramEnd"/>
       <w:r>
         <w:rPr>
-          <w:rFonts w:ascii="Helvetica" w:eastAsia="Times New Roman" w:hAnsi="Helvetica" w:cs="Helvetica"/>
-          <w:color w:val="F8F9FA"/>
-          <w:sz w:val="20"/>
-          <w:szCs w:val="20"/>
+          <w:rFonts w:ascii="Times New Roman" w:eastAsia="Times New Roman" w:hAnsi="Times New Roman" w:cs="Times New Roman"/>
+          <w:color w:val="F8F9FA"/>
+          <w:sz w:val="24"/>
+          <w:szCs w:val="24"/>
           <w:lang w:val="en-US"/>
         </w:rPr>
         <w:t xml:space="preserve"> (test) {</w:t>
@@ -1835,19 +1790,19 @@
         <w:autoSpaceDN/>
         <w:ind w:left="1440"/>
         <w:rPr>
-          <w:rFonts w:ascii="Helvetica" w:eastAsia="Times New Roman" w:hAnsi="Helvetica" w:cs="Helvetica"/>
-          <w:color w:val="F8F9FA"/>
-          <w:sz w:val="20"/>
-          <w:szCs w:val="20"/>
-          <w:lang w:val="en-US"/>
-        </w:rPr>
-      </w:pPr>
-      <w:r>
-        <w:rPr>
-          <w:rFonts w:ascii="Helvetica" w:eastAsia="Times New Roman" w:hAnsi="Helvetica" w:cs="Helvetica"/>
-          <w:color w:val="F8F9FA"/>
-          <w:sz w:val="20"/>
-          <w:szCs w:val="20"/>
+          <w:rFonts w:ascii="Times New Roman" w:eastAsia="Times New Roman" w:hAnsi="Times New Roman" w:cs="Times New Roman"/>
+          <w:color w:val="F8F9FA"/>
+          <w:sz w:val="24"/>
+          <w:szCs w:val="24"/>
+          <w:lang w:val="en-US"/>
+        </w:rPr>
+      </w:pPr>
+      <w:r>
+        <w:rPr>
+          <w:rFonts w:ascii="Times New Roman" w:eastAsia="Times New Roman" w:hAnsi="Times New Roman" w:cs="Times New Roman"/>
+          <w:color w:val="F8F9FA"/>
+          <w:sz w:val="24"/>
+          <w:szCs w:val="24"/>
           <w:lang w:val="en-US"/>
         </w:rPr>
         <w:t xml:space="preserve">   </w:t>
@@ -1855,20 +1810,20 @@
       <w:proofErr w:type="gramStart"/>
       <w:r>
         <w:rPr>
-          <w:rFonts w:ascii="Helvetica" w:eastAsia="Times New Roman" w:hAnsi="Helvetica" w:cs="Helvetica"/>
+          <w:rFonts w:ascii="Times New Roman" w:eastAsia="Times New Roman" w:hAnsi="Times New Roman" w:cs="Times New Roman"/>
           <w:color w:val="F538A0"/>
-          <w:sz w:val="20"/>
-          <w:szCs w:val="20"/>
+          <w:sz w:val="24"/>
+          <w:szCs w:val="24"/>
           <w:lang w:val="en-US"/>
         </w:rPr>
         <w:t>print</w:t>
       </w:r>
       <w:r>
         <w:rPr>
-          <w:rFonts w:ascii="Helvetica" w:eastAsia="Times New Roman" w:hAnsi="Helvetica" w:cs="Helvetica"/>
-          <w:color w:val="F8F9FA"/>
-          <w:sz w:val="20"/>
-          <w:szCs w:val="20"/>
+          <w:rFonts w:ascii="Times New Roman" w:eastAsia="Times New Roman" w:hAnsi="Times New Roman" w:cs="Times New Roman"/>
+          <w:color w:val="F8F9FA"/>
+          <w:sz w:val="24"/>
+          <w:szCs w:val="24"/>
           <w:lang w:val="en-US"/>
         </w:rPr>
         <w:t>(</w:t>
@@ -1876,10 +1831,10 @@
       <w:proofErr w:type="gramEnd"/>
       <w:r>
         <w:rPr>
-          <w:rFonts w:ascii="Helvetica" w:eastAsia="Times New Roman" w:hAnsi="Helvetica" w:cs="Helvetica"/>
+          <w:rFonts w:ascii="Times New Roman" w:eastAsia="Times New Roman" w:hAnsi="Times New Roman" w:cs="Times New Roman"/>
           <w:color w:val="34A853"/>
-          <w:sz w:val="20"/>
-          <w:szCs w:val="20"/>
+          <w:sz w:val="24"/>
+          <w:szCs w:val="24"/>
           <w:lang w:val="en-US"/>
         </w:rPr>
         <w:t>"</w:t>
@@ -1887,10 +1842,10 @@
       <w:proofErr w:type="spellStart"/>
       <w:r>
         <w:rPr>
-          <w:rFonts w:ascii="Helvetica" w:eastAsia="Times New Roman" w:hAnsi="Helvetica" w:cs="Helvetica"/>
+          <w:rFonts w:ascii="Times New Roman" w:eastAsia="Times New Roman" w:hAnsi="Times New Roman" w:cs="Times New Roman"/>
           <w:color w:val="34A853"/>
-          <w:sz w:val="20"/>
-          <w:szCs w:val="20"/>
+          <w:sz w:val="24"/>
+          <w:szCs w:val="24"/>
           <w:lang w:val="en-US"/>
         </w:rPr>
         <w:t>Kebenaran</w:t>
@@ -1898,20 +1853,20 @@
       <w:proofErr w:type="spellEnd"/>
       <w:r>
         <w:rPr>
-          <w:rFonts w:ascii="Helvetica" w:eastAsia="Times New Roman" w:hAnsi="Helvetica" w:cs="Helvetica"/>
+          <w:rFonts w:ascii="Times New Roman" w:eastAsia="Times New Roman" w:hAnsi="Times New Roman" w:cs="Times New Roman"/>
           <w:color w:val="34A853"/>
-          <w:sz w:val="20"/>
-          <w:szCs w:val="20"/>
+          <w:sz w:val="24"/>
+          <w:szCs w:val="24"/>
           <w:lang w:val="en-US"/>
         </w:rPr>
         <w:t>"</w:t>
       </w:r>
       <w:r>
         <w:rPr>
-          <w:rFonts w:ascii="Helvetica" w:eastAsia="Times New Roman" w:hAnsi="Helvetica" w:cs="Helvetica"/>
-          <w:color w:val="F8F9FA"/>
-          <w:sz w:val="20"/>
-          <w:szCs w:val="20"/>
+          <w:rFonts w:ascii="Times New Roman" w:eastAsia="Times New Roman" w:hAnsi="Times New Roman" w:cs="Times New Roman"/>
+          <w:color w:val="F8F9FA"/>
+          <w:sz w:val="24"/>
+          <w:szCs w:val="24"/>
           <w:lang w:val="en-US"/>
         </w:rPr>
         <w:t>);</w:t>
@@ -1943,19 +1898,19 @@
         <w:autoSpaceDN/>
         <w:ind w:left="1440"/>
         <w:rPr>
-          <w:rFonts w:ascii="Helvetica" w:eastAsia="Times New Roman" w:hAnsi="Helvetica" w:cs="Helvetica"/>
+          <w:rFonts w:ascii="Times New Roman" w:eastAsia="Times New Roman" w:hAnsi="Times New Roman" w:cs="Times New Roman"/>
           <w:color w:val="FFFFFF"/>
-          <w:sz w:val="21"/>
-          <w:szCs w:val="21"/>
-          <w:lang w:val="en-US"/>
-        </w:rPr>
-      </w:pPr>
-      <w:r>
-        <w:rPr>
-          <w:rFonts w:ascii="Helvetica" w:eastAsia="Times New Roman" w:hAnsi="Helvetica" w:cs="Helvetica"/>
-          <w:color w:val="F8F9FA"/>
-          <w:sz w:val="20"/>
-          <w:szCs w:val="20"/>
+          <w:sz w:val="24"/>
+          <w:szCs w:val="24"/>
+          <w:lang w:val="en-US"/>
+        </w:rPr>
+      </w:pPr>
+      <w:r>
+        <w:rPr>
+          <w:rFonts w:ascii="Times New Roman" w:eastAsia="Times New Roman" w:hAnsi="Times New Roman" w:cs="Times New Roman"/>
+          <w:color w:val="F8F9FA"/>
+          <w:sz w:val="24"/>
+          <w:szCs w:val="24"/>
           <w:lang w:val="en-US"/>
         </w:rPr>
         <w:t>}</w:t>
@@ -1966,10 +1921,10 @@
         <w:pStyle w:val="ListParagraph"/>
         <w:ind w:left="1440"/>
         <w:rPr>
-          <w:rFonts w:ascii="Arial" w:hAnsi="Arial" w:cs="Arial"/>
+          <w:rFonts w:ascii="Times New Roman" w:hAnsi="Times New Roman" w:cs="Times New Roman"/>
           <w:color w:val="000000"/>
-          <w:sz w:val="21"/>
-          <w:szCs w:val="21"/>
+          <w:sz w:val="24"/>
+          <w:szCs w:val="24"/>
           <w:shd w:val="clear" w:color="auto" w:fill="FFFFFF"/>
         </w:rPr>
       </w:pPr>
@@ -1979,22 +1934,23 @@
         <w:pStyle w:val="ListParagraph"/>
         <w:ind w:left="1440"/>
         <w:rPr>
-          <w:rFonts w:ascii="Arial" w:hAnsi="Arial" w:cs="Arial"/>
+          <w:rFonts w:ascii="Times New Roman" w:hAnsi="Times New Roman" w:cs="Times New Roman"/>
           <w:color w:val="000000"/>
-          <w:sz w:val="21"/>
-          <w:szCs w:val="21"/>
+          <w:sz w:val="24"/>
+          <w:szCs w:val="24"/>
           <w:shd w:val="clear" w:color="auto" w:fill="FFFFFF"/>
         </w:rPr>
       </w:pPr>
       <w:r>
         <w:rPr>
-          <w:rFonts w:ascii="Arial" w:hAnsi="Arial" w:cs="Arial"/>
+          <w:rFonts w:ascii="Times New Roman" w:hAnsi="Times New Roman" w:cs="Times New Roman"/>
+          <w:noProof/>
           <w:color w:val="000000"/>
-          <w:sz w:val="21"/>
-          <w:szCs w:val="21"/>
+          <w:sz w:val="24"/>
+          <w:szCs w:val="24"/>
           <w:shd w:val="clear" w:color="auto" w:fill="FFFFFF"/>
-        </w:rPr>
-        <w:lastRenderedPageBreak/>
+          <w:lang w:val="en-US"/>
+        </w:rPr>
         <w:drawing>
           <wp:inline distT="0" distB="0" distL="0" distR="0" wp14:anchorId="47F929B7" wp14:editId="7EB189B8">
             <wp:extent cx="4210638" cy="3562847"/>
@@ -2037,7 +1993,41 @@
         <w:pStyle w:val="ListParagraph"/>
         <w:ind w:left="1440"/>
         <w:rPr>
-          <w:rFonts w:ascii="Arial" w:hAnsi="Arial" w:cs="Arial"/>
+          <w:rFonts w:ascii="Times New Roman" w:hAnsi="Times New Roman" w:cs="Times New Roman"/>
+          <w:color w:val="000000"/>
+          <w:sz w:val="24"/>
+          <w:szCs w:val="24"/>
+          <w:shd w:val="clear" w:color="auto" w:fill="FFFFFF"/>
+        </w:rPr>
+      </w:pPr>
+    </w:p>
+    <w:p>
+      <w:pPr>
+        <w:pStyle w:val="ListParagraph"/>
+        <w:ind w:left="1440"/>
+        <w:rPr>
+          <w:rFonts w:ascii="Times New Roman" w:hAnsi="Times New Roman" w:cs="Times New Roman"/>
+          <w:color w:val="000000"/>
+          <w:sz w:val="24"/>
+          <w:szCs w:val="24"/>
+          <w:shd w:val="clear" w:color="auto" w:fill="FFFFFF"/>
+        </w:rPr>
+      </w:pPr>
+      <w:r>
+        <w:rPr>
+          <w:rFonts w:ascii="Times New Roman" w:hAnsi="Times New Roman" w:cs="Times New Roman"/>
+          <w:color w:val="000000"/>
+          <w:sz w:val="24"/>
+          <w:szCs w:val="24"/>
+          <w:shd w:val="clear" w:color="auto" w:fill="FFFFFF"/>
+        </w:rPr>
+        <w:t>Apa yang terjadi ? Jika terjadi error, silakan perbaiki namun tetap menggunakan if/else.</w:t>
+      </w:r>
+    </w:p>
+    <w:p>
+      <w:pPr>
+        <w:rPr>
+          <w:rFonts w:ascii="Times New Roman" w:hAnsi="Times New Roman" w:cs="Times New Roman"/>
           <w:color w:val="000000"/>
           <w:sz w:val="21"/>
           <w:szCs w:val="21"/>
@@ -2050,7 +2040,7 @@
         <w:pStyle w:val="ListParagraph"/>
         <w:ind w:left="1440"/>
         <w:rPr>
-          <w:rFonts w:ascii="Arial" w:hAnsi="Arial" w:cs="Arial"/>
+          <w:rFonts w:ascii="Times New Roman" w:hAnsi="Times New Roman" w:cs="Times New Roman"/>
           <w:color w:val="000000"/>
           <w:sz w:val="21"/>
           <w:szCs w:val="21"/>
@@ -2059,34 +2049,13 @@
       </w:pPr>
       <w:r>
         <w:rPr>
-          <w:rFonts w:ascii="Arial" w:hAnsi="Arial" w:cs="Arial"/>
+          <w:rFonts w:ascii="Times New Roman" w:hAnsi="Times New Roman" w:cs="Times New Roman"/>
+          <w:noProof/>
           <w:color w:val="000000"/>
           <w:sz w:val="21"/>
           <w:szCs w:val="21"/>
           <w:shd w:val="clear" w:color="auto" w:fill="FFFFFF"/>
-        </w:rPr>
-        <w:t>Apa yang terjadi ? Jika terjadi error, silakan perbaiki namun tetap menggunakan if/else.</w:t>
-      </w:r>
-    </w:p>
-    <w:p>
-      <w:pPr>
-        <w:pStyle w:val="ListParagraph"/>
-        <w:ind w:left="1440"/>
-        <w:rPr>
-          <w:rFonts w:ascii="Arial" w:hAnsi="Arial" w:cs="Arial"/>
-          <w:color w:val="000000"/>
-          <w:sz w:val="21"/>
-          <w:szCs w:val="21"/>
-          <w:shd w:val="clear" w:color="auto" w:fill="FFFFFF"/>
-        </w:rPr>
-      </w:pPr>
-      <w:r>
-        <w:rPr>
-          <w:rFonts w:ascii="Arial" w:hAnsi="Arial" w:cs="Arial"/>
-          <w:color w:val="000000"/>
-          <w:sz w:val="21"/>
-          <w:szCs w:val="21"/>
-          <w:shd w:val="clear" w:color="auto" w:fill="FFFFFF"/>
+          <w:lang w:val="en-US"/>
         </w:rPr>
         <w:drawing>
           <wp:inline distT="0" distB="0" distL="0" distR="0" wp14:anchorId="7CEF7BC6" wp14:editId="22922BB2">
@@ -2127,6 +2096,33 @@
     </w:p>
     <w:p>
       <w:pPr>
+        <w:widowControl/>
+        <w:autoSpaceDE/>
+        <w:autoSpaceDN/>
+        <w:spacing w:after="160" w:line="259" w:lineRule="auto"/>
+        <w:rPr>
+          <w:rFonts w:ascii="Times New Roman" w:eastAsia="Times New Roman" w:hAnsi="Times New Roman" w:cs="Times New Roman"/>
+          <w:b/>
+          <w:bCs/>
+          <w:sz w:val="28"/>
+          <w:szCs w:val="28"/>
+          <w:lang w:eastAsia="ja-JP"/>
+        </w:rPr>
+      </w:pPr>
+      <w:r>
+        <w:rPr>
+          <w:rFonts w:ascii="Times New Roman" w:eastAsia="Times New Roman" w:hAnsi="Times New Roman" w:cs="Times New Roman"/>
+          <w:b/>
+          <w:bCs/>
+          <w:sz w:val="28"/>
+          <w:szCs w:val="28"/>
+          <w:lang w:eastAsia="ja-JP"/>
+        </w:rPr>
+        <w:br w:type="page"/>
+      </w:r>
+    </w:p>
+    <w:p>
+      <w:pPr>
         <w:pStyle w:val="ListParagraph"/>
         <w:numPr>
           <w:ilvl w:val="0"/>
@@ -2150,6 +2146,7 @@
           <w:szCs w:val="28"/>
           <w:lang w:eastAsia="ja-JP"/>
         </w:rPr>
+        <w:lastRenderedPageBreak/>
         <w:t>PRAKTIKUM 2: MENERAPKAN PERULANGAN “WHILE” DAN “DO-WHILE”</w:t>
       </w:r>
     </w:p>
@@ -2163,16 +2160,17 @@
         <w:rPr>
           <w:rFonts w:ascii="Times New Roman" w:eastAsia="Times New Roman" w:hAnsi="Times New Roman" w:cs="Times New Roman"/>
           <w:bCs/>
-          <w:szCs w:val="28"/>
-          <w:lang w:eastAsia="ja-JP"/>
-        </w:rPr>
-      </w:pPr>
-      <w:r>
-        <w:rPr>
-          <w:rFonts w:ascii="Arial" w:hAnsi="Arial" w:cs="Arial"/>
+          <w:sz w:val="24"/>
+          <w:szCs w:val="24"/>
+          <w:lang w:eastAsia="ja-JP"/>
+        </w:rPr>
+      </w:pPr>
+      <w:r>
+        <w:rPr>
+          <w:rFonts w:ascii="Times New Roman" w:hAnsi="Times New Roman" w:cs="Times New Roman"/>
           <w:color w:val="000000"/>
-          <w:sz w:val="21"/>
-          <w:szCs w:val="21"/>
+          <w:sz w:val="24"/>
+          <w:szCs w:val="24"/>
           <w:shd w:val="clear" w:color="auto" w:fill="FFFFFF"/>
         </w:rPr>
         <w:t>Ketik atau salin kode program berikut ke dalam fungsi </w:t>
@@ -2180,20 +2178,20 @@
       <w:r>
         <w:rPr>
           <w:rStyle w:val="HTMLCode"/>
-          <w:rFonts w:ascii="Helvetica" w:eastAsia="Calibri" w:hAnsi="Helvetica" w:cs="Helvetica"/>
+          <w:rFonts w:ascii="Times New Roman" w:eastAsia="Calibri" w:hAnsi="Times New Roman" w:cs="Times New Roman"/>
           <w:color w:val="000000"/>
-          <w:sz w:val="21"/>
-          <w:szCs w:val="21"/>
+          <w:sz w:val="24"/>
+          <w:szCs w:val="24"/>
           <w:shd w:val="clear" w:color="auto" w:fill="E8EAED"/>
         </w:rPr>
         <w:t>main()</w:t>
       </w:r>
       <w:r>
         <w:rPr>
-          <w:rFonts w:ascii="Arial" w:hAnsi="Arial" w:cs="Arial"/>
+          <w:rFonts w:ascii="Times New Roman" w:hAnsi="Times New Roman" w:cs="Times New Roman"/>
           <w:color w:val="000000"/>
-          <w:sz w:val="21"/>
-          <w:szCs w:val="21"/>
+          <w:sz w:val="24"/>
+          <w:szCs w:val="24"/>
           <w:shd w:val="clear" w:color="auto" w:fill="FFFFFF"/>
         </w:rPr>
         <w:t>.</w:t>
@@ -2225,20 +2223,20 @@
         <w:autoSpaceDN/>
         <w:ind w:left="1440"/>
         <w:rPr>
-          <w:rFonts w:ascii="Helvetica" w:eastAsia="Times New Roman" w:hAnsi="Helvetica" w:cs="Helvetica"/>
-          <w:color w:val="F8F9FA"/>
-          <w:sz w:val="20"/>
-          <w:szCs w:val="20"/>
+          <w:rFonts w:ascii="Times New Roman" w:eastAsia="Times New Roman" w:hAnsi="Times New Roman" w:cs="Times New Roman"/>
+          <w:color w:val="F8F9FA"/>
+          <w:sz w:val="24"/>
+          <w:szCs w:val="24"/>
           <w:lang w:val="en-US"/>
         </w:rPr>
       </w:pPr>
       <w:proofErr w:type="gramStart"/>
       <w:r>
         <w:rPr>
-          <w:rFonts w:ascii="Helvetica" w:eastAsia="Times New Roman" w:hAnsi="Helvetica" w:cs="Helvetica"/>
+          <w:rFonts w:ascii="Times New Roman" w:eastAsia="Times New Roman" w:hAnsi="Times New Roman" w:cs="Times New Roman"/>
           <w:color w:val="F538A0"/>
-          <w:sz w:val="20"/>
-          <w:szCs w:val="20"/>
+          <w:sz w:val="24"/>
+          <w:szCs w:val="24"/>
           <w:lang w:val="en-US"/>
         </w:rPr>
         <w:t>while</w:t>
@@ -2246,30 +2244,30 @@
       <w:proofErr w:type="gramEnd"/>
       <w:r>
         <w:rPr>
-          <w:rFonts w:ascii="Helvetica" w:eastAsia="Times New Roman" w:hAnsi="Helvetica" w:cs="Helvetica"/>
-          <w:color w:val="F8F9FA"/>
-          <w:sz w:val="20"/>
-          <w:szCs w:val="20"/>
+          <w:rFonts w:ascii="Times New Roman" w:eastAsia="Times New Roman" w:hAnsi="Times New Roman" w:cs="Times New Roman"/>
+          <w:color w:val="F8F9FA"/>
+          <w:sz w:val="24"/>
+          <w:szCs w:val="24"/>
           <w:lang w:val="en-US"/>
         </w:rPr>
         <w:t xml:space="preserve"> (counter &lt; </w:t>
       </w:r>
       <w:r>
         <w:rPr>
-          <w:rFonts w:ascii="Helvetica" w:eastAsia="Times New Roman" w:hAnsi="Helvetica" w:cs="Helvetica"/>
+          <w:rFonts w:ascii="Times New Roman" w:eastAsia="Times New Roman" w:hAnsi="Times New Roman" w:cs="Times New Roman"/>
           <w:color w:val="4285F4"/>
-          <w:sz w:val="20"/>
-          <w:szCs w:val="20"/>
+          <w:sz w:val="24"/>
+          <w:szCs w:val="24"/>
           <w:lang w:val="en-US"/>
         </w:rPr>
         <w:t>33</w:t>
       </w:r>
       <w:r>
         <w:rPr>
-          <w:rFonts w:ascii="Helvetica" w:eastAsia="Times New Roman" w:hAnsi="Helvetica" w:cs="Helvetica"/>
-          <w:color w:val="F8F9FA"/>
-          <w:sz w:val="20"/>
-          <w:szCs w:val="20"/>
+          <w:rFonts w:ascii="Times New Roman" w:eastAsia="Times New Roman" w:hAnsi="Times New Roman" w:cs="Times New Roman"/>
+          <w:color w:val="F8F9FA"/>
+          <w:sz w:val="24"/>
+          <w:szCs w:val="24"/>
           <w:lang w:val="en-US"/>
         </w:rPr>
         <w:t>) {</w:t>
@@ -2301,19 +2299,19 @@
         <w:autoSpaceDN/>
         <w:ind w:left="1440"/>
         <w:rPr>
-          <w:rFonts w:ascii="Helvetica" w:eastAsia="Times New Roman" w:hAnsi="Helvetica" w:cs="Helvetica"/>
-          <w:color w:val="F8F9FA"/>
-          <w:sz w:val="20"/>
-          <w:szCs w:val="20"/>
-          <w:lang w:val="en-US"/>
-        </w:rPr>
-      </w:pPr>
-      <w:r>
-        <w:rPr>
-          <w:rFonts w:ascii="Helvetica" w:eastAsia="Times New Roman" w:hAnsi="Helvetica" w:cs="Helvetica"/>
-          <w:color w:val="F8F9FA"/>
-          <w:sz w:val="20"/>
-          <w:szCs w:val="20"/>
+          <w:rFonts w:ascii="Times New Roman" w:eastAsia="Times New Roman" w:hAnsi="Times New Roman" w:cs="Times New Roman"/>
+          <w:color w:val="F8F9FA"/>
+          <w:sz w:val="24"/>
+          <w:szCs w:val="24"/>
+          <w:lang w:val="en-US"/>
+        </w:rPr>
+      </w:pPr>
+      <w:r>
+        <w:rPr>
+          <w:rFonts w:ascii="Times New Roman" w:eastAsia="Times New Roman" w:hAnsi="Times New Roman" w:cs="Times New Roman"/>
+          <w:color w:val="F8F9FA"/>
+          <w:sz w:val="24"/>
+          <w:szCs w:val="24"/>
           <w:lang w:val="en-US"/>
         </w:rPr>
         <w:t xml:space="preserve">  </w:t>
@@ -2321,20 +2319,20 @@
       <w:proofErr w:type="gramStart"/>
       <w:r>
         <w:rPr>
-          <w:rFonts w:ascii="Helvetica" w:eastAsia="Times New Roman" w:hAnsi="Helvetica" w:cs="Helvetica"/>
+          <w:rFonts w:ascii="Times New Roman" w:eastAsia="Times New Roman" w:hAnsi="Times New Roman" w:cs="Times New Roman"/>
           <w:color w:val="F538A0"/>
-          <w:sz w:val="20"/>
-          <w:szCs w:val="20"/>
+          <w:sz w:val="24"/>
+          <w:szCs w:val="24"/>
           <w:lang w:val="en-US"/>
         </w:rPr>
         <w:t>print</w:t>
       </w:r>
       <w:r>
         <w:rPr>
-          <w:rFonts w:ascii="Helvetica" w:eastAsia="Times New Roman" w:hAnsi="Helvetica" w:cs="Helvetica"/>
-          <w:color w:val="F8F9FA"/>
-          <w:sz w:val="20"/>
-          <w:szCs w:val="20"/>
+          <w:rFonts w:ascii="Times New Roman" w:eastAsia="Times New Roman" w:hAnsi="Times New Roman" w:cs="Times New Roman"/>
+          <w:color w:val="F8F9FA"/>
+          <w:sz w:val="24"/>
+          <w:szCs w:val="24"/>
           <w:lang w:val="en-US"/>
         </w:rPr>
         <w:t>(</w:t>
@@ -2342,10 +2340,10 @@
       <w:proofErr w:type="gramEnd"/>
       <w:r>
         <w:rPr>
-          <w:rFonts w:ascii="Helvetica" w:eastAsia="Times New Roman" w:hAnsi="Helvetica" w:cs="Helvetica"/>
-          <w:color w:val="F8F9FA"/>
-          <w:sz w:val="20"/>
-          <w:szCs w:val="20"/>
+          <w:rFonts w:ascii="Times New Roman" w:eastAsia="Times New Roman" w:hAnsi="Times New Roman" w:cs="Times New Roman"/>
+          <w:color w:val="F8F9FA"/>
+          <w:sz w:val="24"/>
+          <w:szCs w:val="24"/>
           <w:lang w:val="en-US"/>
         </w:rPr>
         <w:t>counter);</w:t>
@@ -2377,19 +2375,19 @@
         <w:autoSpaceDN/>
         <w:ind w:left="1440"/>
         <w:rPr>
-          <w:rFonts w:ascii="Helvetica" w:eastAsia="Times New Roman" w:hAnsi="Helvetica" w:cs="Helvetica"/>
-          <w:color w:val="F8F9FA"/>
-          <w:sz w:val="20"/>
-          <w:szCs w:val="20"/>
-          <w:lang w:val="en-US"/>
-        </w:rPr>
-      </w:pPr>
-      <w:r>
-        <w:rPr>
-          <w:rFonts w:ascii="Helvetica" w:eastAsia="Times New Roman" w:hAnsi="Helvetica" w:cs="Helvetica"/>
-          <w:color w:val="F8F9FA"/>
-          <w:sz w:val="20"/>
-          <w:szCs w:val="20"/>
+          <w:rFonts w:ascii="Times New Roman" w:eastAsia="Times New Roman" w:hAnsi="Times New Roman" w:cs="Times New Roman"/>
+          <w:color w:val="F8F9FA"/>
+          <w:sz w:val="24"/>
+          <w:szCs w:val="24"/>
+          <w:lang w:val="en-US"/>
+        </w:rPr>
+      </w:pPr>
+      <w:r>
+        <w:rPr>
+          <w:rFonts w:ascii="Times New Roman" w:eastAsia="Times New Roman" w:hAnsi="Times New Roman" w:cs="Times New Roman"/>
+          <w:color w:val="F8F9FA"/>
+          <w:sz w:val="24"/>
+          <w:szCs w:val="24"/>
           <w:lang w:val="en-US"/>
         </w:rPr>
         <w:t xml:space="preserve">  </w:t>
@@ -2397,10 +2395,10 @@
       <w:proofErr w:type="gramStart"/>
       <w:r>
         <w:rPr>
-          <w:rFonts w:ascii="Helvetica" w:eastAsia="Times New Roman" w:hAnsi="Helvetica" w:cs="Helvetica"/>
-          <w:color w:val="F8F9FA"/>
-          <w:sz w:val="20"/>
-          <w:szCs w:val="20"/>
+          <w:rFonts w:ascii="Times New Roman" w:eastAsia="Times New Roman" w:hAnsi="Times New Roman" w:cs="Times New Roman"/>
+          <w:color w:val="F8F9FA"/>
+          <w:sz w:val="24"/>
+          <w:szCs w:val="24"/>
           <w:lang w:val="en-US"/>
         </w:rPr>
         <w:t>counter</w:t>
@@ -2408,10 +2406,10 @@
       <w:proofErr w:type="gramEnd"/>
       <w:r>
         <w:rPr>
-          <w:rFonts w:ascii="Helvetica" w:eastAsia="Times New Roman" w:hAnsi="Helvetica" w:cs="Helvetica"/>
-          <w:color w:val="F8F9FA"/>
-          <w:sz w:val="20"/>
-          <w:szCs w:val="20"/>
+          <w:rFonts w:ascii="Times New Roman" w:eastAsia="Times New Roman" w:hAnsi="Times New Roman" w:cs="Times New Roman"/>
+          <w:color w:val="F8F9FA"/>
+          <w:sz w:val="24"/>
+          <w:szCs w:val="24"/>
           <w:lang w:val="en-US"/>
         </w:rPr>
         <w:t>++;</w:t>
@@ -2443,19 +2441,19 @@
         <w:autoSpaceDN/>
         <w:ind w:left="1440"/>
         <w:rPr>
-          <w:rFonts w:ascii="Helvetica" w:eastAsia="Times New Roman" w:hAnsi="Helvetica" w:cs="Helvetica"/>
+          <w:rFonts w:ascii="Times New Roman" w:eastAsia="Times New Roman" w:hAnsi="Times New Roman" w:cs="Times New Roman"/>
           <w:color w:val="FFFFFF"/>
-          <w:sz w:val="21"/>
-          <w:szCs w:val="21"/>
-          <w:lang w:val="en-US"/>
-        </w:rPr>
-      </w:pPr>
-      <w:r>
-        <w:rPr>
-          <w:rFonts w:ascii="Helvetica" w:eastAsia="Times New Roman" w:hAnsi="Helvetica" w:cs="Helvetica"/>
-          <w:color w:val="F8F9FA"/>
-          <w:sz w:val="20"/>
-          <w:szCs w:val="20"/>
+          <w:sz w:val="24"/>
+          <w:szCs w:val="24"/>
+          <w:lang w:val="en-US"/>
+        </w:rPr>
+      </w:pPr>
+      <w:r>
+        <w:rPr>
+          <w:rFonts w:ascii="Times New Roman" w:eastAsia="Times New Roman" w:hAnsi="Times New Roman" w:cs="Times New Roman"/>
+          <w:color w:val="F8F9FA"/>
+          <w:sz w:val="24"/>
+          <w:szCs w:val="24"/>
           <w:lang w:val="en-US"/>
         </w:rPr>
         <w:t>}</w:t>
@@ -2471,16 +2469,17 @@
         <w:rPr>
           <w:rFonts w:ascii="Times New Roman" w:eastAsia="Times New Roman" w:hAnsi="Times New Roman" w:cs="Times New Roman"/>
           <w:bCs/>
-          <w:szCs w:val="28"/>
-          <w:lang w:eastAsia="ja-JP"/>
-        </w:rPr>
-      </w:pPr>
-      <w:r>
-        <w:rPr>
-          <w:rFonts w:ascii="Arial" w:hAnsi="Arial" w:cs="Arial"/>
+          <w:sz w:val="24"/>
+          <w:szCs w:val="24"/>
+          <w:lang w:eastAsia="ja-JP"/>
+        </w:rPr>
+      </w:pPr>
+      <w:r>
+        <w:rPr>
+          <w:rFonts w:ascii="Times New Roman" w:hAnsi="Times New Roman" w:cs="Times New Roman"/>
           <w:color w:val="000000"/>
-          <w:sz w:val="21"/>
-          <w:szCs w:val="21"/>
+          <w:sz w:val="24"/>
+          <w:szCs w:val="24"/>
           <w:shd w:val="clear" w:color="auto" w:fill="FFFFFF"/>
         </w:rPr>
         <w:t>Silakan coba eksekusi (Run) kode pada langkah 1 tersebut. Apa yang terjadi? Jelaskan! Lalu perbaiki jika terjadi error.</w:t>
@@ -2493,16 +2492,19 @@
         <w:rPr>
           <w:rFonts w:ascii="Times New Roman" w:eastAsia="Times New Roman" w:hAnsi="Times New Roman" w:cs="Times New Roman"/>
           <w:bCs/>
-          <w:szCs w:val="28"/>
-          <w:lang w:eastAsia="ja-JP"/>
-        </w:rPr>
-      </w:pPr>
-      <w:r>
-        <w:rPr>
-          <w:rFonts w:ascii="Times New Roman" w:eastAsia="Times New Roman" w:hAnsi="Times New Roman" w:cs="Times New Roman"/>
-          <w:bCs/>
-          <w:szCs w:val="28"/>
-          <w:lang w:eastAsia="ja-JP"/>
+          <w:sz w:val="24"/>
+          <w:szCs w:val="24"/>
+          <w:lang w:eastAsia="ja-JP"/>
+        </w:rPr>
+      </w:pPr>
+      <w:r>
+        <w:rPr>
+          <w:rFonts w:ascii="Times New Roman" w:eastAsia="Times New Roman" w:hAnsi="Times New Roman" w:cs="Times New Roman"/>
+          <w:bCs/>
+          <w:noProof/>
+          <w:sz w:val="24"/>
+          <w:szCs w:val="24"/>
+          <w:lang w:val="en-US"/>
         </w:rPr>
         <w:drawing>
           <wp:inline distT="0" distB="0" distL="0" distR="0" wp14:anchorId="70987E4F" wp14:editId="379BA09F">
@@ -2568,13 +2570,14 @@
         <w:rPr>
           <w:rFonts w:ascii="Times New Roman" w:eastAsia="Times New Roman" w:hAnsi="Times New Roman" w:cs="Times New Roman"/>
           <w:bCs/>
-          <w:szCs w:val="28"/>
-          <w:lang w:eastAsia="ja-JP"/>
+          <w:noProof/>
+          <w:szCs w:val="28"/>
+          <w:lang w:val="en-US"/>
         </w:rPr>
         <w:drawing>
           <wp:inline distT="0" distB="0" distL="0" distR="0" wp14:anchorId="7E9F8AB3" wp14:editId="1DDD800C">
-            <wp:extent cx="5144218" cy="5725324"/>
-            <wp:effectExtent l="0" t="0" r="0" b="8890"/>
+            <wp:extent cx="4585335" cy="2881423"/>
+            <wp:effectExtent l="0" t="0" r="5715" b="0"/>
             <wp:docPr id="21" name="Picture 21"/>
             <wp:cNvGraphicFramePr>
               <a:graphicFrameLocks xmlns:a="http://schemas.openxmlformats.org/drawingml/2006/main" noChangeAspect="1"/>
@@ -2586,20 +2589,27 @@
                     <pic:cNvPr id="1" name=""/>
                     <pic:cNvPicPr/>
                   </pic:nvPicPr>
-                  <pic:blipFill>
+                  <pic:blipFill rotWithShape="1">
                     <a:blip r:embed="rId11"/>
-                    <a:stretch>
-                      <a:fillRect/>
-                    </a:stretch>
+                    <a:srcRect b="43538"/>
+                    <a:stretch/>
                   </pic:blipFill>
-                  <pic:spPr>
+                  <pic:spPr bwMode="auto">
                     <a:xfrm>
                       <a:off x="0" y="0"/>
-                      <a:ext cx="5144218" cy="5725324"/>
+                      <a:ext cx="4588026" cy="2883114"/>
                     </a:xfrm>
                     <a:prstGeom prst="rect">
                       <a:avLst/>
                     </a:prstGeom>
+                    <a:ln>
+                      <a:noFill/>
+                    </a:ln>
+                    <a:extLst>
+                      <a:ext uri="{53640926-AAD7-44D8-BBD7-CCE9431645EC}">
+                        <a14:shadowObscured xmlns:a14="http://schemas.microsoft.com/office/drawing/2010/main"/>
+                      </a:ext>
+                    </a:extLst>
                   </pic:spPr>
                 </pic:pic>
               </a:graphicData>
@@ -2610,6 +2620,31 @@
     </w:p>
     <w:p>
       <w:pPr>
+        <w:widowControl/>
+        <w:autoSpaceDE/>
+        <w:autoSpaceDN/>
+        <w:spacing w:after="160" w:line="259" w:lineRule="auto"/>
+        <w:rPr>
+          <w:rFonts w:ascii="Times New Roman" w:hAnsi="Times New Roman" w:cs="Times New Roman"/>
+          <w:color w:val="000000"/>
+          <w:sz w:val="24"/>
+          <w:szCs w:val="24"/>
+          <w:shd w:val="clear" w:color="auto" w:fill="FFFFFF"/>
+        </w:rPr>
+      </w:pPr>
+      <w:r>
+        <w:rPr>
+          <w:rFonts w:ascii="Times New Roman" w:hAnsi="Times New Roman" w:cs="Times New Roman"/>
+          <w:color w:val="000000"/>
+          <w:sz w:val="24"/>
+          <w:szCs w:val="24"/>
+          <w:shd w:val="clear" w:color="auto" w:fill="FFFFFF"/>
+        </w:rPr>
+        <w:br w:type="page"/>
+      </w:r>
+    </w:p>
+    <w:p>
+      <w:pPr>
         <w:pStyle w:val="ListParagraph"/>
         <w:numPr>
           <w:ilvl w:val="0"/>
@@ -2618,299 +2653,350 @@
         <w:rPr>
           <w:rFonts w:ascii="Times New Roman" w:eastAsia="Times New Roman" w:hAnsi="Times New Roman" w:cs="Times New Roman"/>
           <w:bCs/>
-          <w:szCs w:val="28"/>
-          <w:lang w:eastAsia="ja-JP"/>
-        </w:rPr>
-      </w:pPr>
-      <w:r>
-        <w:rPr>
-          <w:rFonts w:ascii="Arial" w:hAnsi="Arial" w:cs="Arial"/>
+          <w:sz w:val="24"/>
+          <w:szCs w:val="24"/>
+          <w:lang w:eastAsia="ja-JP"/>
+        </w:rPr>
+      </w:pPr>
+      <w:r>
+        <w:rPr>
+          <w:rFonts w:ascii="Times New Roman" w:hAnsi="Times New Roman" w:cs="Times New Roman"/>
+          <w:color w:val="000000"/>
+          <w:sz w:val="24"/>
+          <w:szCs w:val="24"/>
+          <w:shd w:val="clear" w:color="auto" w:fill="FFFFFF"/>
+        </w:rPr>
+        <w:lastRenderedPageBreak/>
+        <w:t>Tambahkan kode program berikut di dalam </w:t>
+      </w:r>
+      <w:r>
+        <w:rPr>
+          <w:rStyle w:val="Emphasis"/>
+          <w:rFonts w:ascii="Times New Roman" w:hAnsi="Times New Roman" w:cs="Times New Roman"/>
+          <w:color w:val="000000"/>
+          <w:sz w:val="24"/>
+          <w:szCs w:val="24"/>
+          <w:shd w:val="clear" w:color="auto" w:fill="FFFFFF"/>
+        </w:rPr>
+        <w:t>for-loop</w:t>
+      </w:r>
+      <w:r>
+        <w:rPr>
+          <w:rFonts w:ascii="Times New Roman" w:hAnsi="Times New Roman" w:cs="Times New Roman"/>
+          <w:color w:val="000000"/>
+          <w:sz w:val="24"/>
+          <w:szCs w:val="24"/>
+          <w:shd w:val="clear" w:color="auto" w:fill="FFFFFF"/>
+        </w:rPr>
+        <w:t>, lalu coba eksekusi (Run) kode Anda.</w:t>
+      </w:r>
+    </w:p>
+    <w:p>
+      <w:pPr>
+        <w:pStyle w:val="HTMLPreformatted"/>
+        <w:shd w:val="clear" w:color="auto" w:fill="28323F"/>
+        <w:ind w:left="1440"/>
+        <w:rPr>
+          <w:rStyle w:val="pln"/>
+          <w:rFonts w:ascii="Times New Roman" w:hAnsi="Times New Roman" w:cs="Times New Roman"/>
+          <w:color w:val="F8F9FA"/>
+          <w:sz w:val="24"/>
+          <w:szCs w:val="24"/>
+        </w:rPr>
+      </w:pPr>
+      <w:proofErr w:type="gramStart"/>
+      <w:r>
+        <w:rPr>
+          <w:rStyle w:val="kwd"/>
+          <w:rFonts w:ascii="Times New Roman" w:hAnsi="Times New Roman" w:cs="Times New Roman"/>
+          <w:color w:val="F538A0"/>
+          <w:sz w:val="24"/>
+          <w:szCs w:val="24"/>
+        </w:rPr>
+        <w:t>do</w:t>
+      </w:r>
+      <w:proofErr w:type="gramEnd"/>
+      <w:r>
+        <w:rPr>
+          <w:rStyle w:val="pln"/>
+          <w:rFonts w:ascii="Times New Roman" w:hAnsi="Times New Roman" w:cs="Times New Roman"/>
+          <w:color w:val="F8F9FA"/>
+          <w:sz w:val="24"/>
+          <w:szCs w:val="24"/>
+        </w:rPr>
+        <w:t xml:space="preserve"> </w:t>
+      </w:r>
+      <w:r>
+        <w:rPr>
+          <w:rStyle w:val="pun"/>
+          <w:rFonts w:ascii="Times New Roman" w:hAnsi="Times New Roman" w:cs="Times New Roman"/>
+          <w:color w:val="F8F9FA"/>
+          <w:sz w:val="24"/>
+          <w:szCs w:val="24"/>
+        </w:rPr>
+        <w:t>{</w:t>
+      </w:r>
+    </w:p>
+    <w:p>
+      <w:pPr>
+        <w:pStyle w:val="HTMLPreformatted"/>
+        <w:shd w:val="clear" w:color="auto" w:fill="28323F"/>
+        <w:ind w:left="1440"/>
+        <w:rPr>
+          <w:rStyle w:val="pln"/>
+          <w:rFonts w:ascii="Times New Roman" w:hAnsi="Times New Roman" w:cs="Times New Roman"/>
+          <w:color w:val="F8F9FA"/>
+          <w:sz w:val="24"/>
+          <w:szCs w:val="24"/>
+        </w:rPr>
+      </w:pPr>
+      <w:r>
+        <w:rPr>
+          <w:rStyle w:val="pln"/>
+          <w:rFonts w:ascii="Times New Roman" w:hAnsi="Times New Roman" w:cs="Times New Roman"/>
+          <w:color w:val="F8F9FA"/>
+          <w:sz w:val="24"/>
+          <w:szCs w:val="24"/>
+        </w:rPr>
+        <w:t xml:space="preserve">  </w:t>
+      </w:r>
+      <w:proofErr w:type="gramStart"/>
+      <w:r>
+        <w:rPr>
+          <w:rStyle w:val="kwd"/>
+          <w:rFonts w:ascii="Times New Roman" w:hAnsi="Times New Roman" w:cs="Times New Roman"/>
+          <w:color w:val="F538A0"/>
+          <w:sz w:val="24"/>
+          <w:szCs w:val="24"/>
+        </w:rPr>
+        <w:t>print</w:t>
+      </w:r>
+      <w:r>
+        <w:rPr>
+          <w:rStyle w:val="pun"/>
+          <w:rFonts w:ascii="Times New Roman" w:hAnsi="Times New Roman" w:cs="Times New Roman"/>
+          <w:color w:val="F8F9FA"/>
+          <w:sz w:val="24"/>
+          <w:szCs w:val="24"/>
+        </w:rPr>
+        <w:t>(</w:t>
+      </w:r>
+      <w:proofErr w:type="gramEnd"/>
+      <w:r>
+        <w:rPr>
+          <w:rStyle w:val="pln"/>
+          <w:rFonts w:ascii="Times New Roman" w:hAnsi="Times New Roman" w:cs="Times New Roman"/>
+          <w:color w:val="F8F9FA"/>
+          <w:sz w:val="24"/>
+          <w:szCs w:val="24"/>
+        </w:rPr>
+        <w:t>counter</w:t>
+      </w:r>
+      <w:r>
+        <w:rPr>
+          <w:rStyle w:val="pun"/>
+          <w:rFonts w:ascii="Times New Roman" w:hAnsi="Times New Roman" w:cs="Times New Roman"/>
+          <w:color w:val="F8F9FA"/>
+          <w:sz w:val="24"/>
+          <w:szCs w:val="24"/>
+        </w:rPr>
+        <w:t>);</w:t>
+      </w:r>
+    </w:p>
+    <w:p>
+      <w:pPr>
+        <w:pStyle w:val="HTMLPreformatted"/>
+        <w:shd w:val="clear" w:color="auto" w:fill="28323F"/>
+        <w:ind w:left="1440"/>
+        <w:rPr>
+          <w:rStyle w:val="pln"/>
+          <w:rFonts w:ascii="Times New Roman" w:hAnsi="Times New Roman" w:cs="Times New Roman"/>
+          <w:color w:val="F8F9FA"/>
+          <w:sz w:val="24"/>
+          <w:szCs w:val="24"/>
+        </w:rPr>
+      </w:pPr>
+      <w:r>
+        <w:rPr>
+          <w:rStyle w:val="pln"/>
+          <w:rFonts w:ascii="Times New Roman" w:hAnsi="Times New Roman" w:cs="Times New Roman"/>
+          <w:color w:val="F8F9FA"/>
+          <w:sz w:val="24"/>
+          <w:szCs w:val="24"/>
+        </w:rPr>
+        <w:t xml:space="preserve">  </w:t>
+      </w:r>
+      <w:proofErr w:type="gramStart"/>
+      <w:r>
+        <w:rPr>
+          <w:rStyle w:val="pln"/>
+          <w:rFonts w:ascii="Times New Roman" w:hAnsi="Times New Roman" w:cs="Times New Roman"/>
+          <w:color w:val="F8F9FA"/>
+          <w:sz w:val="24"/>
+          <w:szCs w:val="24"/>
+        </w:rPr>
+        <w:t>counter</w:t>
+      </w:r>
+      <w:proofErr w:type="gramEnd"/>
+      <w:r>
+        <w:rPr>
+          <w:rStyle w:val="pun"/>
+          <w:rFonts w:ascii="Times New Roman" w:hAnsi="Times New Roman" w:cs="Times New Roman"/>
+          <w:color w:val="F8F9FA"/>
+          <w:sz w:val="24"/>
+          <w:szCs w:val="24"/>
+        </w:rPr>
+        <w:t>++;</w:t>
+      </w:r>
+    </w:p>
+    <w:p>
+      <w:pPr>
+        <w:pStyle w:val="HTMLPreformatted"/>
+        <w:shd w:val="clear" w:color="auto" w:fill="28323F"/>
+        <w:ind w:left="1440"/>
+        <w:rPr>
+          <w:rFonts w:ascii="Times New Roman" w:hAnsi="Times New Roman" w:cs="Times New Roman"/>
+          <w:color w:val="FFFFFF"/>
+          <w:sz w:val="24"/>
+          <w:szCs w:val="24"/>
+        </w:rPr>
+      </w:pPr>
+      <w:r>
+        <w:rPr>
+          <w:rStyle w:val="pun"/>
+          <w:rFonts w:ascii="Times New Roman" w:hAnsi="Times New Roman" w:cs="Times New Roman"/>
+          <w:color w:val="F8F9FA"/>
+          <w:sz w:val="24"/>
+          <w:szCs w:val="24"/>
+        </w:rPr>
+        <w:t>}</w:t>
+      </w:r>
+      <w:r>
+        <w:rPr>
+          <w:rStyle w:val="pln"/>
+          <w:rFonts w:ascii="Times New Roman" w:hAnsi="Times New Roman" w:cs="Times New Roman"/>
+          <w:color w:val="F8F9FA"/>
+          <w:sz w:val="24"/>
+          <w:szCs w:val="24"/>
+        </w:rPr>
+        <w:t xml:space="preserve"> </w:t>
+      </w:r>
+      <w:r>
+        <w:rPr>
+          <w:rStyle w:val="kwd"/>
+          <w:rFonts w:ascii="Times New Roman" w:hAnsi="Times New Roman" w:cs="Times New Roman"/>
+          <w:color w:val="F538A0"/>
+          <w:sz w:val="24"/>
+          <w:szCs w:val="24"/>
+        </w:rPr>
+        <w:t>while</w:t>
+      </w:r>
+      <w:r>
+        <w:rPr>
+          <w:rStyle w:val="pln"/>
+          <w:rFonts w:ascii="Times New Roman" w:hAnsi="Times New Roman" w:cs="Times New Roman"/>
+          <w:color w:val="F8F9FA"/>
+          <w:sz w:val="24"/>
+          <w:szCs w:val="24"/>
+        </w:rPr>
+        <w:t xml:space="preserve"> </w:t>
+      </w:r>
+      <w:r>
+        <w:rPr>
+          <w:rStyle w:val="pun"/>
+          <w:rFonts w:ascii="Times New Roman" w:hAnsi="Times New Roman" w:cs="Times New Roman"/>
+          <w:color w:val="F8F9FA"/>
+          <w:sz w:val="24"/>
+          <w:szCs w:val="24"/>
+        </w:rPr>
+        <w:t>(</w:t>
+      </w:r>
+      <w:r>
+        <w:rPr>
+          <w:rStyle w:val="pln"/>
+          <w:rFonts w:ascii="Times New Roman" w:hAnsi="Times New Roman" w:cs="Times New Roman"/>
+          <w:color w:val="F8F9FA"/>
+          <w:sz w:val="24"/>
+          <w:szCs w:val="24"/>
+        </w:rPr>
+        <w:t xml:space="preserve">counter </w:t>
+      </w:r>
+      <w:r>
+        <w:rPr>
+          <w:rStyle w:val="pun"/>
+          <w:rFonts w:ascii="Times New Roman" w:hAnsi="Times New Roman" w:cs="Times New Roman"/>
+          <w:color w:val="F8F9FA"/>
+          <w:sz w:val="24"/>
+          <w:szCs w:val="24"/>
+        </w:rPr>
+        <w:t>&lt;</w:t>
+      </w:r>
+      <w:r>
+        <w:rPr>
+          <w:rStyle w:val="pln"/>
+          <w:rFonts w:ascii="Times New Roman" w:hAnsi="Times New Roman" w:cs="Times New Roman"/>
+          <w:color w:val="F8F9FA"/>
+          <w:sz w:val="24"/>
+          <w:szCs w:val="24"/>
+        </w:rPr>
+        <w:t xml:space="preserve"> </w:t>
+      </w:r>
+      <w:r>
+        <w:rPr>
+          <w:rStyle w:val="lit"/>
+          <w:rFonts w:ascii="Times New Roman" w:hAnsi="Times New Roman" w:cs="Times New Roman"/>
+          <w:color w:val="4285F4"/>
+          <w:sz w:val="24"/>
+          <w:szCs w:val="24"/>
+        </w:rPr>
+        <w:t>77</w:t>
+      </w:r>
+      <w:r>
+        <w:rPr>
+          <w:rStyle w:val="pun"/>
+          <w:rFonts w:ascii="Times New Roman" w:hAnsi="Times New Roman" w:cs="Times New Roman"/>
+          <w:color w:val="F8F9FA"/>
+          <w:sz w:val="24"/>
+          <w:szCs w:val="24"/>
+        </w:rPr>
+        <w:t>);</w:t>
+      </w:r>
+    </w:p>
+    <w:p>
+      <w:pPr>
+        <w:pStyle w:val="ListParagraph"/>
+        <w:ind w:left="1440"/>
+        <w:rPr>
+          <w:rFonts w:ascii="Times New Roman" w:hAnsi="Times New Roman" w:cs="Times New Roman"/>
+          <w:color w:val="000000"/>
+          <w:sz w:val="24"/>
+          <w:szCs w:val="24"/>
+          <w:shd w:val="clear" w:color="auto" w:fill="FFFFFF"/>
+        </w:rPr>
+      </w:pPr>
+    </w:p>
+    <w:p>
+      <w:pPr>
+        <w:pStyle w:val="ListParagraph"/>
+        <w:ind w:left="1440"/>
+        <w:rPr>
+          <w:rFonts w:ascii="Times New Roman" w:hAnsi="Times New Roman" w:cs="Times New Roman"/>
           <w:color w:val="000000"/>
           <w:sz w:val="21"/>
           <w:szCs w:val="21"/>
           <w:shd w:val="clear" w:color="auto" w:fill="FFFFFF"/>
         </w:rPr>
-        <w:t>Tambahkan kode program berikut di dalam </w:t>
-      </w:r>
-      <w:r>
-        <w:rPr>
-          <w:rStyle w:val="Emphasis"/>
-          <w:rFonts w:ascii="Arial" w:hAnsi="Arial" w:cs="Arial"/>
+      </w:pPr>
+      <w:r>
+        <w:rPr>
+          <w:rFonts w:ascii="Times New Roman" w:hAnsi="Times New Roman" w:cs="Times New Roman"/>
+          <w:noProof/>
           <w:color w:val="000000"/>
           <w:sz w:val="21"/>
           <w:szCs w:val="21"/>
           <w:shd w:val="clear" w:color="auto" w:fill="FFFFFF"/>
-        </w:rPr>
-        <w:t>for-loop</w:t>
-      </w:r>
-      <w:r>
-        <w:rPr>
-          <w:rFonts w:ascii="Arial" w:hAnsi="Arial" w:cs="Arial"/>
-          <w:color w:val="000000"/>
-          <w:sz w:val="21"/>
-          <w:szCs w:val="21"/>
-          <w:shd w:val="clear" w:color="auto" w:fill="FFFFFF"/>
-        </w:rPr>
-        <w:t>, lalu coba eksekusi (Run) kode Anda.</w:t>
-      </w:r>
-    </w:p>
-    <w:p>
-      <w:pPr>
-        <w:pStyle w:val="HTMLPreformatted"/>
-        <w:shd w:val="clear" w:color="auto" w:fill="28323F"/>
-        <w:ind w:left="1440"/>
-        <w:rPr>
-          <w:rStyle w:val="pln"/>
-          <w:rFonts w:ascii="Helvetica" w:hAnsi="Helvetica" w:cs="Helvetica"/>
-          <w:color w:val="F8F9FA"/>
-        </w:rPr>
-      </w:pPr>
-      <w:proofErr w:type="gramStart"/>
-      <w:r>
-        <w:rPr>
-          <w:rStyle w:val="kwd"/>
-          <w:rFonts w:ascii="Helvetica" w:hAnsi="Helvetica" w:cs="Helvetica"/>
-          <w:color w:val="F538A0"/>
-        </w:rPr>
-        <w:t>do</w:t>
-      </w:r>
-      <w:proofErr w:type="gramEnd"/>
-      <w:r>
-        <w:rPr>
-          <w:rStyle w:val="pln"/>
-          <w:rFonts w:ascii="Helvetica" w:hAnsi="Helvetica" w:cs="Helvetica"/>
-          <w:color w:val="F8F9FA"/>
-        </w:rPr>
-        <w:t xml:space="preserve"> </w:t>
-      </w:r>
-      <w:r>
-        <w:rPr>
-          <w:rStyle w:val="pun"/>
-          <w:rFonts w:ascii="Helvetica" w:hAnsi="Helvetica" w:cs="Helvetica"/>
-          <w:color w:val="F8F9FA"/>
-        </w:rPr>
-        <w:t>{</w:t>
-      </w:r>
-    </w:p>
-    <w:p>
-      <w:pPr>
-        <w:pStyle w:val="HTMLPreformatted"/>
-        <w:shd w:val="clear" w:color="auto" w:fill="28323F"/>
-        <w:ind w:left="1440"/>
-        <w:rPr>
-          <w:rStyle w:val="pln"/>
-          <w:rFonts w:ascii="Helvetica" w:hAnsi="Helvetica" w:cs="Helvetica"/>
-          <w:color w:val="F8F9FA"/>
-        </w:rPr>
-      </w:pPr>
-      <w:r>
-        <w:rPr>
-          <w:rStyle w:val="pln"/>
-          <w:rFonts w:ascii="Helvetica" w:hAnsi="Helvetica" w:cs="Helvetica"/>
-          <w:color w:val="F8F9FA"/>
-        </w:rPr>
-        <w:t xml:space="preserve">  </w:t>
-      </w:r>
-      <w:proofErr w:type="gramStart"/>
-      <w:r>
-        <w:rPr>
-          <w:rStyle w:val="kwd"/>
-          <w:rFonts w:ascii="Helvetica" w:hAnsi="Helvetica" w:cs="Helvetica"/>
-          <w:color w:val="F538A0"/>
-        </w:rPr>
-        <w:t>print</w:t>
-      </w:r>
-      <w:r>
-        <w:rPr>
-          <w:rStyle w:val="pun"/>
-          <w:rFonts w:ascii="Helvetica" w:hAnsi="Helvetica" w:cs="Helvetica"/>
-          <w:color w:val="F8F9FA"/>
-        </w:rPr>
-        <w:t>(</w:t>
-      </w:r>
-      <w:proofErr w:type="gramEnd"/>
-      <w:r>
-        <w:rPr>
-          <w:rStyle w:val="pln"/>
-          <w:rFonts w:ascii="Helvetica" w:hAnsi="Helvetica" w:cs="Helvetica"/>
-          <w:color w:val="F8F9FA"/>
-        </w:rPr>
-        <w:t>counter</w:t>
-      </w:r>
-      <w:r>
-        <w:rPr>
-          <w:rStyle w:val="pun"/>
-          <w:rFonts w:ascii="Helvetica" w:hAnsi="Helvetica" w:cs="Helvetica"/>
-          <w:color w:val="F8F9FA"/>
-        </w:rPr>
-        <w:t>);</w:t>
-      </w:r>
-    </w:p>
-    <w:p>
-      <w:pPr>
-        <w:pStyle w:val="HTMLPreformatted"/>
-        <w:shd w:val="clear" w:color="auto" w:fill="28323F"/>
-        <w:ind w:left="1440"/>
-        <w:rPr>
-          <w:rStyle w:val="pln"/>
-          <w:rFonts w:ascii="Helvetica" w:hAnsi="Helvetica" w:cs="Helvetica"/>
-          <w:color w:val="F8F9FA"/>
-        </w:rPr>
-      </w:pPr>
-      <w:r>
-        <w:rPr>
-          <w:rStyle w:val="pln"/>
-          <w:rFonts w:ascii="Helvetica" w:hAnsi="Helvetica" w:cs="Helvetica"/>
-          <w:color w:val="F8F9FA"/>
-        </w:rPr>
-        <w:t xml:space="preserve">  </w:t>
-      </w:r>
-      <w:proofErr w:type="gramStart"/>
-      <w:r>
-        <w:rPr>
-          <w:rStyle w:val="pln"/>
-          <w:rFonts w:ascii="Helvetica" w:hAnsi="Helvetica" w:cs="Helvetica"/>
-          <w:color w:val="F8F9FA"/>
-        </w:rPr>
-        <w:t>counter</w:t>
-      </w:r>
-      <w:proofErr w:type="gramEnd"/>
-      <w:r>
-        <w:rPr>
-          <w:rStyle w:val="pun"/>
-          <w:rFonts w:ascii="Helvetica" w:hAnsi="Helvetica" w:cs="Helvetica"/>
-          <w:color w:val="F8F9FA"/>
-        </w:rPr>
-        <w:t>++;</w:t>
-      </w:r>
-    </w:p>
-    <w:p>
-      <w:pPr>
-        <w:pStyle w:val="HTMLPreformatted"/>
-        <w:shd w:val="clear" w:color="auto" w:fill="28323F"/>
-        <w:ind w:left="1440"/>
-        <w:rPr>
-          <w:rFonts w:ascii="Helvetica" w:hAnsi="Helvetica" w:cs="Helvetica"/>
-          <w:color w:val="FFFFFF"/>
-          <w:sz w:val="21"/>
-          <w:szCs w:val="21"/>
-        </w:rPr>
-      </w:pPr>
-      <w:r>
-        <w:rPr>
-          <w:rStyle w:val="pun"/>
-          <w:rFonts w:ascii="Helvetica" w:hAnsi="Helvetica" w:cs="Helvetica"/>
-          <w:color w:val="F8F9FA"/>
-        </w:rPr>
-        <w:t>}</w:t>
-      </w:r>
-      <w:r>
-        <w:rPr>
-          <w:rStyle w:val="pln"/>
-          <w:rFonts w:ascii="Helvetica" w:hAnsi="Helvetica" w:cs="Helvetica"/>
-          <w:color w:val="F8F9FA"/>
-        </w:rPr>
-        <w:t xml:space="preserve"> </w:t>
-      </w:r>
-      <w:r>
-        <w:rPr>
-          <w:rStyle w:val="kwd"/>
-          <w:rFonts w:ascii="Helvetica" w:hAnsi="Helvetica" w:cs="Helvetica"/>
-          <w:color w:val="F538A0"/>
-        </w:rPr>
-        <w:t>while</w:t>
-      </w:r>
-      <w:r>
-        <w:rPr>
-          <w:rStyle w:val="pln"/>
-          <w:rFonts w:ascii="Helvetica" w:hAnsi="Helvetica" w:cs="Helvetica"/>
-          <w:color w:val="F8F9FA"/>
-        </w:rPr>
-        <w:t xml:space="preserve"> </w:t>
-      </w:r>
-      <w:r>
-        <w:rPr>
-          <w:rStyle w:val="pun"/>
-          <w:rFonts w:ascii="Helvetica" w:hAnsi="Helvetica" w:cs="Helvetica"/>
-          <w:color w:val="F8F9FA"/>
-        </w:rPr>
-        <w:t>(</w:t>
-      </w:r>
-      <w:r>
-        <w:rPr>
-          <w:rStyle w:val="pln"/>
-          <w:rFonts w:ascii="Helvetica" w:hAnsi="Helvetica" w:cs="Helvetica"/>
-          <w:color w:val="F8F9FA"/>
-        </w:rPr>
-        <w:t xml:space="preserve">counter </w:t>
-      </w:r>
-      <w:r>
-        <w:rPr>
-          <w:rStyle w:val="pun"/>
-          <w:rFonts w:ascii="Helvetica" w:hAnsi="Helvetica" w:cs="Helvetica"/>
-          <w:color w:val="F8F9FA"/>
-        </w:rPr>
-        <w:t>&lt;</w:t>
-      </w:r>
-      <w:r>
-        <w:rPr>
-          <w:rStyle w:val="pln"/>
-          <w:rFonts w:ascii="Helvetica" w:hAnsi="Helvetica" w:cs="Helvetica"/>
-          <w:color w:val="F8F9FA"/>
-        </w:rPr>
-        <w:t xml:space="preserve"> </w:t>
-      </w:r>
-      <w:r>
-        <w:rPr>
-          <w:rStyle w:val="lit"/>
-          <w:rFonts w:ascii="Helvetica" w:hAnsi="Helvetica" w:cs="Helvetica"/>
-          <w:color w:val="4285F4"/>
-        </w:rPr>
-        <w:t>77</w:t>
-      </w:r>
-      <w:r>
-        <w:rPr>
-          <w:rStyle w:val="pun"/>
-          <w:rFonts w:ascii="Helvetica" w:hAnsi="Helvetica" w:cs="Helvetica"/>
-          <w:color w:val="F8F9FA"/>
-        </w:rPr>
-        <w:t>);</w:t>
-      </w:r>
-    </w:p>
-    <w:p>
-      <w:pPr>
-        <w:pStyle w:val="ListParagraph"/>
-        <w:ind w:left="1440"/>
-        <w:rPr>
-          <w:rFonts w:ascii="Arial" w:hAnsi="Arial" w:cs="Arial"/>
-          <w:color w:val="000000"/>
-          <w:sz w:val="21"/>
-          <w:szCs w:val="21"/>
-          <w:shd w:val="clear" w:color="auto" w:fill="FFFFFF"/>
-        </w:rPr>
-      </w:pPr>
-    </w:p>
-    <w:p>
-      <w:pPr>
-        <w:pStyle w:val="ListParagraph"/>
-        <w:ind w:left="1440"/>
-        <w:rPr>
-          <w:rFonts w:ascii="Arial" w:hAnsi="Arial" w:cs="Arial"/>
-          <w:color w:val="000000"/>
-          <w:sz w:val="21"/>
-          <w:szCs w:val="21"/>
-          <w:shd w:val="clear" w:color="auto" w:fill="FFFFFF"/>
-        </w:rPr>
-      </w:pPr>
-      <w:r>
-        <w:rPr>
-          <w:rFonts w:ascii="Arial" w:hAnsi="Arial" w:cs="Arial"/>
-          <w:color w:val="000000"/>
-          <w:sz w:val="21"/>
-          <w:szCs w:val="21"/>
-          <w:shd w:val="clear" w:color="auto" w:fill="FFFFFF"/>
-        </w:rPr>
-        <w:lastRenderedPageBreak/>
+          <w:lang w:val="en-US"/>
+        </w:rPr>
         <w:drawing>
           <wp:inline distT="0" distB="0" distL="0" distR="0" wp14:anchorId="7F2AC8C9" wp14:editId="7FF6DADF">
             <wp:extent cx="2657846" cy="2219635"/>
@@ -2953,75 +3039,89 @@
         <w:pStyle w:val="ListParagraph"/>
         <w:ind w:left="1440"/>
         <w:rPr>
-          <w:rFonts w:ascii="Arial" w:hAnsi="Arial" w:cs="Arial"/>
+          <w:rFonts w:ascii="Times New Roman" w:hAnsi="Times New Roman" w:cs="Times New Roman"/>
           <w:color w:val="000000"/>
           <w:sz w:val="21"/>
           <w:szCs w:val="21"/>
           <w:shd w:val="clear" w:color="auto" w:fill="FFFFFF"/>
         </w:rPr>
       </w:pPr>
-      <w:r>
-        <w:rPr>
-          <w:rFonts w:ascii="Arial" w:hAnsi="Arial" w:cs="Arial"/>
+    </w:p>
+    <w:p>
+      <w:pPr>
+        <w:pStyle w:val="ListParagraph"/>
+        <w:ind w:left="1440"/>
+        <w:rPr>
+          <w:rFonts w:ascii="Times New Roman" w:hAnsi="Times New Roman" w:cs="Times New Roman"/>
+          <w:color w:val="000000"/>
+          <w:sz w:val="24"/>
+          <w:szCs w:val="24"/>
+          <w:shd w:val="clear" w:color="auto" w:fill="FFFFFF"/>
+        </w:rPr>
+      </w:pPr>
+      <w:r>
+        <w:rPr>
+          <w:rFonts w:ascii="Times New Roman" w:hAnsi="Times New Roman" w:cs="Times New Roman"/>
+          <w:color w:val="000000"/>
+          <w:sz w:val="24"/>
+          <w:szCs w:val="24"/>
+          <w:shd w:val="clear" w:color="auto" w:fill="FFFFFF"/>
+        </w:rPr>
+        <w:t>Apa yang terjadi ? Jika terjadi error, silakan perbaiki namun tetap menggunakan </w:t>
+      </w:r>
+      <w:r>
+        <w:rPr>
+          <w:rStyle w:val="Emphasis"/>
+          <w:rFonts w:ascii="Times New Roman" w:hAnsi="Times New Roman" w:cs="Times New Roman"/>
+          <w:color w:val="000000"/>
+          <w:sz w:val="24"/>
+          <w:szCs w:val="24"/>
+          <w:shd w:val="clear" w:color="auto" w:fill="FFFFFF"/>
+        </w:rPr>
+        <w:t>do-while</w:t>
+      </w:r>
+      <w:r>
+        <w:rPr>
+          <w:rFonts w:ascii="Times New Roman" w:hAnsi="Times New Roman" w:cs="Times New Roman"/>
+          <w:color w:val="000000"/>
+          <w:sz w:val="24"/>
+          <w:szCs w:val="24"/>
+          <w:shd w:val="clear" w:color="auto" w:fill="FFFFFF"/>
+        </w:rPr>
+        <w:t>.</w:t>
+      </w:r>
+    </w:p>
+    <w:p>
+      <w:pPr>
+        <w:pStyle w:val="ListParagraph"/>
+        <w:ind w:left="1440"/>
+        <w:rPr>
+          <w:rFonts w:ascii="Times New Roman" w:hAnsi="Times New Roman" w:cs="Times New Roman"/>
           <w:color w:val="000000"/>
           <w:sz w:val="21"/>
           <w:szCs w:val="21"/>
           <w:shd w:val="clear" w:color="auto" w:fill="FFFFFF"/>
         </w:rPr>
-        <w:t>Apa yang terjadi ? Jika terjadi error, silakan perbaiki namun tetap menggunakan </w:t>
-      </w:r>
-      <w:r>
-        <w:rPr>
-          <w:rStyle w:val="Emphasis"/>
-          <w:rFonts w:ascii="Arial" w:hAnsi="Arial" w:cs="Arial"/>
-          <w:color w:val="000000"/>
-          <w:sz w:val="21"/>
-          <w:szCs w:val="21"/>
-          <w:shd w:val="clear" w:color="auto" w:fill="FFFFFF"/>
-        </w:rPr>
-        <w:t>do-while</w:t>
-      </w:r>
-      <w:r>
-        <w:rPr>
-          <w:rFonts w:ascii="Arial" w:hAnsi="Arial" w:cs="Arial"/>
-          <w:color w:val="000000"/>
-          <w:sz w:val="21"/>
-          <w:szCs w:val="21"/>
-          <w:shd w:val="clear" w:color="auto" w:fill="FFFFFF"/>
-        </w:rPr>
-        <w:t>.</w:t>
-      </w:r>
+      </w:pPr>
     </w:p>
     <w:p>
       <w:pPr>
         <w:pStyle w:val="ListParagraph"/>
         <w:ind w:left="1440"/>
         <w:rPr>
-          <w:rFonts w:ascii="Arial" w:hAnsi="Arial" w:cs="Arial"/>
-          <w:color w:val="000000"/>
-          <w:sz w:val="21"/>
-          <w:szCs w:val="21"/>
-          <w:shd w:val="clear" w:color="auto" w:fill="FFFFFF"/>
-        </w:rPr>
-      </w:pPr>
-    </w:p>
-    <w:p>
-      <w:pPr>
-        <w:pStyle w:val="ListParagraph"/>
-        <w:ind w:left="1440"/>
-        <w:rPr>
-          <w:rFonts w:ascii="Times New Roman" w:eastAsia="Times New Roman" w:hAnsi="Times New Roman" w:cs="Times New Roman"/>
-          <w:bCs/>
-          <w:szCs w:val="28"/>
-          <w:lang w:eastAsia="ja-JP"/>
-        </w:rPr>
-      </w:pPr>
-      <w:r>
-        <w:rPr>
-          <w:rFonts w:ascii="Times New Roman" w:eastAsia="Times New Roman" w:hAnsi="Times New Roman" w:cs="Times New Roman"/>
-          <w:bCs/>
-          <w:szCs w:val="28"/>
-          <w:lang w:eastAsia="ja-JP"/>
+          <w:rFonts w:ascii="Times New Roman" w:eastAsia="Times New Roman" w:hAnsi="Times New Roman" w:cs="Times New Roman"/>
+          <w:bCs/>
+          <w:szCs w:val="28"/>
+          <w:lang w:eastAsia="ja-JP"/>
+        </w:rPr>
+      </w:pPr>
+      <w:r>
+        <w:rPr>
+          <w:rFonts w:ascii="Times New Roman" w:eastAsia="Times New Roman" w:hAnsi="Times New Roman" w:cs="Times New Roman"/>
+          <w:bCs/>
+          <w:noProof/>
+          <w:szCs w:val="28"/>
+          <w:lang w:val="en-US"/>
         </w:rPr>
         <w:drawing>
           <wp:inline distT="0" distB="0" distL="0" distR="0" wp14:anchorId="595C36B6" wp14:editId="761600FD">
@@ -3082,8 +3182,9 @@
         <w:rPr>
           <w:rFonts w:ascii="Times New Roman" w:eastAsia="Times New Roman" w:hAnsi="Times New Roman" w:cs="Times New Roman"/>
           <w:bCs/>
-          <w:szCs w:val="28"/>
-          <w:lang w:eastAsia="ja-JP"/>
+          <w:noProof/>
+          <w:szCs w:val="28"/>
+          <w:lang w:val="en-US"/>
         </w:rPr>
         <w:drawing>
           <wp:inline distT="0" distB="0" distL="0" distR="0" wp14:anchorId="72754788" wp14:editId="18356E62">
@@ -3131,6 +3232,33 @@
     </w:p>
     <w:p>
       <w:pPr>
+        <w:widowControl/>
+        <w:autoSpaceDE/>
+        <w:autoSpaceDN/>
+        <w:spacing w:after="160" w:line="259" w:lineRule="auto"/>
+        <w:rPr>
+          <w:rFonts w:ascii="Times New Roman" w:eastAsia="Times New Roman" w:hAnsi="Times New Roman" w:cs="Times New Roman"/>
+          <w:b/>
+          <w:bCs/>
+          <w:sz w:val="28"/>
+          <w:szCs w:val="28"/>
+          <w:lang w:eastAsia="ja-JP"/>
+        </w:rPr>
+      </w:pPr>
+      <w:r>
+        <w:rPr>
+          <w:rFonts w:ascii="Times New Roman" w:eastAsia="Times New Roman" w:hAnsi="Times New Roman" w:cs="Times New Roman"/>
+          <w:b/>
+          <w:bCs/>
+          <w:sz w:val="28"/>
+          <w:szCs w:val="28"/>
+          <w:lang w:eastAsia="ja-JP"/>
+        </w:rPr>
+        <w:br w:type="page"/>
+      </w:r>
+    </w:p>
+    <w:p>
+      <w:pPr>
         <w:pStyle w:val="ListParagraph"/>
         <w:numPr>
           <w:ilvl w:val="0"/>
@@ -3154,6 +3282,7 @@
           <w:szCs w:val="28"/>
           <w:lang w:eastAsia="ja-JP"/>
         </w:rPr>
+        <w:lastRenderedPageBreak/>
         <w:t>PRAKTIKUM 3: MENERAPKAN PERULANGAN “FOR” DAN “BREAK-CONTINUE”</w:t>
       </w:r>
     </w:p>
@@ -3167,16 +3296,17 @@
         <w:rPr>
           <w:rFonts w:ascii="Times New Roman" w:eastAsia="Times New Roman" w:hAnsi="Times New Roman" w:cs="Times New Roman"/>
           <w:bCs/>
-          <w:szCs w:val="28"/>
-          <w:lang w:eastAsia="ja-JP"/>
-        </w:rPr>
-      </w:pPr>
-      <w:r>
-        <w:rPr>
-          <w:rFonts w:ascii="Arial" w:hAnsi="Arial" w:cs="Arial"/>
+          <w:sz w:val="24"/>
+          <w:szCs w:val="24"/>
+          <w:lang w:eastAsia="ja-JP"/>
+        </w:rPr>
+      </w:pPr>
+      <w:r>
+        <w:rPr>
+          <w:rFonts w:ascii="Times New Roman" w:hAnsi="Times New Roman" w:cs="Times New Roman"/>
           <w:color w:val="000000"/>
-          <w:sz w:val="21"/>
-          <w:szCs w:val="21"/>
+          <w:sz w:val="24"/>
+          <w:szCs w:val="24"/>
           <w:shd w:val="clear" w:color="auto" w:fill="FFFFFF"/>
         </w:rPr>
         <w:t>Ketik atau salin kode program berikut ke dalam fungsi </w:t>
@@ -3184,20 +3314,20 @@
       <w:r>
         <w:rPr>
           <w:rStyle w:val="HTMLCode"/>
-          <w:rFonts w:ascii="Helvetica" w:eastAsia="Calibri" w:hAnsi="Helvetica" w:cs="Helvetica"/>
+          <w:rFonts w:ascii="Times New Roman" w:eastAsia="Calibri" w:hAnsi="Times New Roman" w:cs="Times New Roman"/>
           <w:color w:val="000000"/>
-          <w:sz w:val="21"/>
-          <w:szCs w:val="21"/>
+          <w:sz w:val="24"/>
+          <w:szCs w:val="24"/>
           <w:shd w:val="clear" w:color="auto" w:fill="E8EAED"/>
         </w:rPr>
         <w:t>main()</w:t>
       </w:r>
       <w:r>
         <w:rPr>
-          <w:rFonts w:ascii="Arial" w:hAnsi="Arial" w:cs="Arial"/>
+          <w:rFonts w:ascii="Times New Roman" w:hAnsi="Times New Roman" w:cs="Times New Roman"/>
           <w:color w:val="000000"/>
-          <w:sz w:val="21"/>
-          <w:szCs w:val="21"/>
+          <w:sz w:val="24"/>
+          <w:szCs w:val="24"/>
           <w:shd w:val="clear" w:color="auto" w:fill="FFFFFF"/>
         </w:rPr>
         <w:t>.</w:t>
@@ -3229,20 +3359,20 @@
         <w:autoSpaceDN/>
         <w:ind w:left="1440"/>
         <w:rPr>
-          <w:rFonts w:ascii="Helvetica" w:eastAsia="Times New Roman" w:hAnsi="Helvetica" w:cs="Helvetica"/>
-          <w:color w:val="F8F9FA"/>
-          <w:sz w:val="20"/>
-          <w:szCs w:val="20"/>
+          <w:rFonts w:ascii="Times New Roman" w:eastAsia="Times New Roman" w:hAnsi="Times New Roman" w:cs="Times New Roman"/>
+          <w:color w:val="F8F9FA"/>
+          <w:sz w:val="24"/>
+          <w:szCs w:val="24"/>
           <w:lang w:val="en-US"/>
         </w:rPr>
       </w:pPr>
       <w:proofErr w:type="gramStart"/>
       <w:r>
         <w:rPr>
-          <w:rFonts w:ascii="Helvetica" w:eastAsia="Times New Roman" w:hAnsi="Helvetica" w:cs="Helvetica"/>
+          <w:rFonts w:ascii="Times New Roman" w:eastAsia="Times New Roman" w:hAnsi="Times New Roman" w:cs="Times New Roman"/>
           <w:color w:val="F538A0"/>
-          <w:sz w:val="20"/>
-          <w:szCs w:val="20"/>
+          <w:sz w:val="24"/>
+          <w:szCs w:val="24"/>
           <w:lang w:val="en-US"/>
         </w:rPr>
         <w:t>for</w:t>
@@ -3250,70 +3380,70 @@
       <w:proofErr w:type="gramEnd"/>
       <w:r>
         <w:rPr>
-          <w:rFonts w:ascii="Helvetica" w:eastAsia="Times New Roman" w:hAnsi="Helvetica" w:cs="Helvetica"/>
-          <w:color w:val="F8F9FA"/>
-          <w:sz w:val="20"/>
-          <w:szCs w:val="20"/>
+          <w:rFonts w:ascii="Times New Roman" w:eastAsia="Times New Roman" w:hAnsi="Times New Roman" w:cs="Times New Roman"/>
+          <w:color w:val="F8F9FA"/>
+          <w:sz w:val="24"/>
+          <w:szCs w:val="24"/>
           <w:lang w:val="en-US"/>
         </w:rPr>
         <w:t xml:space="preserve"> (</w:t>
       </w:r>
       <w:r>
         <w:rPr>
-          <w:rFonts w:ascii="Helvetica" w:eastAsia="Times New Roman" w:hAnsi="Helvetica" w:cs="Helvetica"/>
+          <w:rFonts w:ascii="Times New Roman" w:eastAsia="Times New Roman" w:hAnsi="Times New Roman" w:cs="Times New Roman"/>
           <w:color w:val="24C1E0"/>
-          <w:sz w:val="20"/>
-          <w:szCs w:val="20"/>
+          <w:sz w:val="24"/>
+          <w:szCs w:val="24"/>
           <w:lang w:val="en-US"/>
         </w:rPr>
         <w:t>Index</w:t>
       </w:r>
       <w:r>
         <w:rPr>
-          <w:rFonts w:ascii="Helvetica" w:eastAsia="Times New Roman" w:hAnsi="Helvetica" w:cs="Helvetica"/>
-          <w:color w:val="F8F9FA"/>
-          <w:sz w:val="20"/>
-          <w:szCs w:val="20"/>
+          <w:rFonts w:ascii="Times New Roman" w:eastAsia="Times New Roman" w:hAnsi="Times New Roman" w:cs="Times New Roman"/>
+          <w:color w:val="F8F9FA"/>
+          <w:sz w:val="24"/>
+          <w:szCs w:val="24"/>
           <w:lang w:val="en-US"/>
         </w:rPr>
         <w:t xml:space="preserve"> = </w:t>
       </w:r>
       <w:r>
         <w:rPr>
-          <w:rFonts w:ascii="Helvetica" w:eastAsia="Times New Roman" w:hAnsi="Helvetica" w:cs="Helvetica"/>
+          <w:rFonts w:ascii="Times New Roman" w:eastAsia="Times New Roman" w:hAnsi="Times New Roman" w:cs="Times New Roman"/>
           <w:color w:val="4285F4"/>
-          <w:sz w:val="20"/>
-          <w:szCs w:val="20"/>
+          <w:sz w:val="24"/>
+          <w:szCs w:val="24"/>
           <w:lang w:val="en-US"/>
         </w:rPr>
         <w:t>10</w:t>
       </w:r>
       <w:r>
         <w:rPr>
-          <w:rFonts w:ascii="Helvetica" w:eastAsia="Times New Roman" w:hAnsi="Helvetica" w:cs="Helvetica"/>
-          <w:color w:val="F8F9FA"/>
-          <w:sz w:val="20"/>
-          <w:szCs w:val="20"/>
+          <w:rFonts w:ascii="Times New Roman" w:eastAsia="Times New Roman" w:hAnsi="Times New Roman" w:cs="Times New Roman"/>
+          <w:color w:val="F8F9FA"/>
+          <w:sz w:val="24"/>
+          <w:szCs w:val="24"/>
           <w:lang w:val="en-US"/>
         </w:rPr>
         <w:t xml:space="preserve">; index &lt; </w:t>
       </w:r>
       <w:r>
         <w:rPr>
-          <w:rFonts w:ascii="Helvetica" w:eastAsia="Times New Roman" w:hAnsi="Helvetica" w:cs="Helvetica"/>
+          <w:rFonts w:ascii="Times New Roman" w:eastAsia="Times New Roman" w:hAnsi="Times New Roman" w:cs="Times New Roman"/>
           <w:color w:val="4285F4"/>
-          <w:sz w:val="20"/>
-          <w:szCs w:val="20"/>
+          <w:sz w:val="24"/>
+          <w:szCs w:val="24"/>
           <w:lang w:val="en-US"/>
         </w:rPr>
         <w:t>27</w:t>
       </w:r>
       <w:r>
         <w:rPr>
-          <w:rFonts w:ascii="Helvetica" w:eastAsia="Times New Roman" w:hAnsi="Helvetica" w:cs="Helvetica"/>
-          <w:color w:val="F8F9FA"/>
-          <w:sz w:val="20"/>
-          <w:szCs w:val="20"/>
+          <w:rFonts w:ascii="Times New Roman" w:eastAsia="Times New Roman" w:hAnsi="Times New Roman" w:cs="Times New Roman"/>
+          <w:color w:val="F8F9FA"/>
+          <w:sz w:val="24"/>
+          <w:szCs w:val="24"/>
           <w:lang w:val="en-US"/>
         </w:rPr>
         <w:t>; index) {</w:t>
@@ -3345,19 +3475,19 @@
         <w:autoSpaceDN/>
         <w:ind w:left="1440"/>
         <w:rPr>
-          <w:rFonts w:ascii="Helvetica" w:eastAsia="Times New Roman" w:hAnsi="Helvetica" w:cs="Helvetica"/>
-          <w:color w:val="F8F9FA"/>
-          <w:sz w:val="20"/>
-          <w:szCs w:val="20"/>
-          <w:lang w:val="en-US"/>
-        </w:rPr>
-      </w:pPr>
-      <w:r>
-        <w:rPr>
-          <w:rFonts w:ascii="Helvetica" w:eastAsia="Times New Roman" w:hAnsi="Helvetica" w:cs="Helvetica"/>
-          <w:color w:val="F8F9FA"/>
-          <w:sz w:val="20"/>
-          <w:szCs w:val="20"/>
+          <w:rFonts w:ascii="Times New Roman" w:eastAsia="Times New Roman" w:hAnsi="Times New Roman" w:cs="Times New Roman"/>
+          <w:color w:val="F8F9FA"/>
+          <w:sz w:val="24"/>
+          <w:szCs w:val="24"/>
+          <w:lang w:val="en-US"/>
+        </w:rPr>
+      </w:pPr>
+      <w:r>
+        <w:rPr>
+          <w:rFonts w:ascii="Times New Roman" w:eastAsia="Times New Roman" w:hAnsi="Times New Roman" w:cs="Times New Roman"/>
+          <w:color w:val="F8F9FA"/>
+          <w:sz w:val="24"/>
+          <w:szCs w:val="24"/>
           <w:lang w:val="en-US"/>
         </w:rPr>
         <w:t xml:space="preserve">  </w:t>
@@ -3365,20 +3495,20 @@
       <w:proofErr w:type="gramStart"/>
       <w:r>
         <w:rPr>
-          <w:rFonts w:ascii="Helvetica" w:eastAsia="Times New Roman" w:hAnsi="Helvetica" w:cs="Helvetica"/>
+          <w:rFonts w:ascii="Times New Roman" w:eastAsia="Times New Roman" w:hAnsi="Times New Roman" w:cs="Times New Roman"/>
           <w:color w:val="F538A0"/>
-          <w:sz w:val="20"/>
-          <w:szCs w:val="20"/>
+          <w:sz w:val="24"/>
+          <w:szCs w:val="24"/>
           <w:lang w:val="en-US"/>
         </w:rPr>
         <w:t>print</w:t>
       </w:r>
       <w:r>
         <w:rPr>
-          <w:rFonts w:ascii="Helvetica" w:eastAsia="Times New Roman" w:hAnsi="Helvetica" w:cs="Helvetica"/>
-          <w:color w:val="F8F9FA"/>
-          <w:sz w:val="20"/>
-          <w:szCs w:val="20"/>
+          <w:rFonts w:ascii="Times New Roman" w:eastAsia="Times New Roman" w:hAnsi="Times New Roman" w:cs="Times New Roman"/>
+          <w:color w:val="F8F9FA"/>
+          <w:sz w:val="24"/>
+          <w:szCs w:val="24"/>
           <w:lang w:val="en-US"/>
         </w:rPr>
         <w:t>(</w:t>
@@ -3386,20 +3516,20 @@
       <w:proofErr w:type="gramEnd"/>
       <w:r>
         <w:rPr>
-          <w:rFonts w:ascii="Helvetica" w:eastAsia="Times New Roman" w:hAnsi="Helvetica" w:cs="Helvetica"/>
+          <w:rFonts w:ascii="Times New Roman" w:eastAsia="Times New Roman" w:hAnsi="Times New Roman" w:cs="Times New Roman"/>
           <w:color w:val="24C1E0"/>
-          <w:sz w:val="20"/>
-          <w:szCs w:val="20"/>
+          <w:sz w:val="24"/>
+          <w:szCs w:val="24"/>
           <w:lang w:val="en-US"/>
         </w:rPr>
         <w:t>Index</w:t>
       </w:r>
       <w:r>
         <w:rPr>
-          <w:rFonts w:ascii="Helvetica" w:eastAsia="Times New Roman" w:hAnsi="Helvetica" w:cs="Helvetica"/>
-          <w:color w:val="F8F9FA"/>
-          <w:sz w:val="20"/>
-          <w:szCs w:val="20"/>
+          <w:rFonts w:ascii="Times New Roman" w:eastAsia="Times New Roman" w:hAnsi="Times New Roman" w:cs="Times New Roman"/>
+          <w:color w:val="F8F9FA"/>
+          <w:sz w:val="24"/>
+          <w:szCs w:val="24"/>
           <w:lang w:val="en-US"/>
         </w:rPr>
         <w:t>);</w:t>
@@ -3431,19 +3561,19 @@
         <w:autoSpaceDN/>
         <w:ind w:left="1440"/>
         <w:rPr>
-          <w:rFonts w:ascii="Helvetica" w:eastAsia="Times New Roman" w:hAnsi="Helvetica" w:cs="Helvetica"/>
+          <w:rFonts w:ascii="Times New Roman" w:eastAsia="Times New Roman" w:hAnsi="Times New Roman" w:cs="Times New Roman"/>
           <w:color w:val="FFFFFF"/>
-          <w:sz w:val="21"/>
-          <w:szCs w:val="21"/>
-          <w:lang w:val="en-US"/>
-        </w:rPr>
-      </w:pPr>
-      <w:r>
-        <w:rPr>
-          <w:rFonts w:ascii="Helvetica" w:eastAsia="Times New Roman" w:hAnsi="Helvetica" w:cs="Helvetica"/>
-          <w:color w:val="F8F9FA"/>
-          <w:sz w:val="20"/>
-          <w:szCs w:val="20"/>
+          <w:sz w:val="24"/>
+          <w:szCs w:val="24"/>
+          <w:lang w:val="en-US"/>
+        </w:rPr>
+      </w:pPr>
+      <w:r>
+        <w:rPr>
+          <w:rFonts w:ascii="Times New Roman" w:eastAsia="Times New Roman" w:hAnsi="Times New Roman" w:cs="Times New Roman"/>
+          <w:color w:val="F8F9FA"/>
+          <w:sz w:val="24"/>
+          <w:szCs w:val="24"/>
           <w:lang w:val="en-US"/>
         </w:rPr>
         <w:t>}</w:t>
@@ -3466,10 +3596,10 @@
       </w:pPr>
       <w:r>
         <w:rPr>
-          <w:rFonts w:ascii="Arial" w:hAnsi="Arial" w:cs="Arial"/>
+          <w:rFonts w:ascii="Times New Roman" w:hAnsi="Times New Roman" w:cs="Times New Roman"/>
           <w:color w:val="000000"/>
-          <w:sz w:val="21"/>
-          <w:szCs w:val="21"/>
+          <w:sz w:val="24"/>
+          <w:szCs w:val="24"/>
           <w:shd w:val="clear" w:color="auto" w:fill="FFFFFF"/>
         </w:rPr>
         <w:t>Silakan coba eksekusi (Run) kode pada langkah 1 tersebut. Apa yang terjadi? Jelaskan! Lalu perbaiki jika terjadi error.</w:t>
@@ -3491,15 +3621,15 @@
         <w:rPr>
           <w:rFonts w:ascii="Times New Roman" w:eastAsia="Times New Roman" w:hAnsi="Times New Roman" w:cs="Times New Roman"/>
           <w:bCs/>
-          <w:sz w:val="24"/>
-          <w:szCs w:val="24"/>
-          <w:lang w:eastAsia="ja-JP"/>
-        </w:rPr>
-        <w:lastRenderedPageBreak/>
+          <w:noProof/>
+          <w:sz w:val="24"/>
+          <w:szCs w:val="24"/>
+          <w:lang w:val="en-US"/>
+        </w:rPr>
         <w:drawing>
           <wp:inline distT="0" distB="0" distL="0" distR="0" wp14:anchorId="42CA61C7" wp14:editId="352B2DEA">
-            <wp:extent cx="2724530" cy="981212"/>
-            <wp:effectExtent l="0" t="0" r="0" b="9525"/>
+            <wp:extent cx="3572540" cy="1286614"/>
+            <wp:effectExtent l="0" t="0" r="8890" b="8890"/>
             <wp:docPr id="25" name="Picture 25"/>
             <wp:cNvGraphicFramePr>
               <a:graphicFrameLocks xmlns:a="http://schemas.openxmlformats.org/drawingml/2006/main" noChangeAspect="1"/>
@@ -3520,7 +3650,7 @@
                   <pic:spPr>
                     <a:xfrm>
                       <a:off x="0" y="0"/>
-                      <a:ext cx="2724530" cy="981212"/>
+                      <a:ext cx="3578955" cy="1288924"/>
                     </a:xfrm>
                     <a:prstGeom prst="rect">
                       <a:avLst/>
@@ -3562,9 +3692,10 @@
         <w:rPr>
           <w:rFonts w:ascii="Times New Roman" w:eastAsia="Times New Roman" w:hAnsi="Times New Roman" w:cs="Times New Roman"/>
           <w:bCs/>
-          <w:sz w:val="24"/>
-          <w:szCs w:val="24"/>
-          <w:lang w:eastAsia="ja-JP"/>
+          <w:noProof/>
+          <w:sz w:val="24"/>
+          <w:szCs w:val="24"/>
+          <w:lang w:val="en-US"/>
         </w:rPr>
         <w:drawing>
           <wp:inline distT="0" distB="0" distL="0" distR="0" wp14:anchorId="5588ED7E" wp14:editId="475A2522">
@@ -3618,6 +3749,31 @@
     </w:p>
     <w:p>
       <w:pPr>
+        <w:widowControl/>
+        <w:autoSpaceDE/>
+        <w:autoSpaceDN/>
+        <w:spacing w:after="160" w:line="259" w:lineRule="auto"/>
+        <w:rPr>
+          <w:rFonts w:ascii="Times New Roman" w:hAnsi="Times New Roman" w:cs="Times New Roman"/>
+          <w:color w:val="000000"/>
+          <w:sz w:val="24"/>
+          <w:szCs w:val="24"/>
+          <w:shd w:val="clear" w:color="auto" w:fill="FFFFFF"/>
+        </w:rPr>
+      </w:pPr>
+      <w:r>
+        <w:rPr>
+          <w:rFonts w:ascii="Times New Roman" w:hAnsi="Times New Roman" w:cs="Times New Roman"/>
+          <w:color w:val="000000"/>
+          <w:sz w:val="24"/>
+          <w:szCs w:val="24"/>
+          <w:shd w:val="clear" w:color="auto" w:fill="FFFFFF"/>
+        </w:rPr>
+        <w:br w:type="page"/>
+      </w:r>
+    </w:p>
+    <w:p>
+      <w:pPr>
         <w:pStyle w:val="ListParagraph"/>
         <w:numPr>
           <w:ilvl w:val="0"/>
@@ -3626,18 +3782,20 @@
         <w:rPr>
           <w:rFonts w:ascii="Times New Roman" w:eastAsia="Times New Roman" w:hAnsi="Times New Roman" w:cs="Times New Roman"/>
           <w:bCs/>
-          <w:szCs w:val="28"/>
-          <w:lang w:eastAsia="ja-JP"/>
-        </w:rPr>
-      </w:pPr>
-      <w:r>
-        <w:rPr>
-          <w:rFonts w:ascii="Arial" w:hAnsi="Arial" w:cs="Arial"/>
+          <w:sz w:val="24"/>
+          <w:szCs w:val="24"/>
+          <w:lang w:eastAsia="ja-JP"/>
+        </w:rPr>
+      </w:pPr>
+      <w:r>
+        <w:rPr>
+          <w:rFonts w:ascii="Times New Roman" w:hAnsi="Times New Roman" w:cs="Times New Roman"/>
           <w:color w:val="000000"/>
-          <w:sz w:val="21"/>
-          <w:szCs w:val="21"/>
+          <w:sz w:val="24"/>
+          <w:szCs w:val="24"/>
           <w:shd w:val="clear" w:color="auto" w:fill="FFFFFF"/>
         </w:rPr>
+        <w:lastRenderedPageBreak/>
         <w:t xml:space="preserve">Tambahkan kode program berikut, lalu coba eksekusi (Run) kode Anda. </w:t>
       </w:r>
     </w:p>
@@ -3667,89 +3825,89 @@
         <w:autoSpaceDN/>
         <w:ind w:left="1440"/>
         <w:rPr>
-          <w:rFonts w:ascii="Helvetica" w:eastAsia="Times New Roman" w:hAnsi="Helvetica" w:cs="Helvetica"/>
-          <w:color w:val="F8F9FA"/>
-          <w:sz w:val="20"/>
-          <w:szCs w:val="20"/>
-          <w:lang w:val="en-US"/>
-        </w:rPr>
-      </w:pPr>
-      <w:r>
-        <w:rPr>
-          <w:rFonts w:ascii="Helvetica" w:eastAsia="Times New Roman" w:hAnsi="Helvetica" w:cs="Helvetica"/>
+          <w:rFonts w:ascii="Times New Roman" w:eastAsia="Times New Roman" w:hAnsi="Times New Roman" w:cs="Times New Roman"/>
+          <w:color w:val="F8F9FA"/>
+          <w:sz w:val="24"/>
+          <w:szCs w:val="24"/>
+          <w:lang w:val="en-US"/>
+        </w:rPr>
+      </w:pPr>
+      <w:r>
+        <w:rPr>
+          <w:rFonts w:ascii="Times New Roman" w:eastAsia="Times New Roman" w:hAnsi="Times New Roman" w:cs="Times New Roman"/>
           <w:color w:val="24C1E0"/>
-          <w:sz w:val="20"/>
-          <w:szCs w:val="20"/>
+          <w:sz w:val="24"/>
+          <w:szCs w:val="24"/>
           <w:lang w:val="en-US"/>
         </w:rPr>
         <w:t>If</w:t>
       </w:r>
       <w:r>
         <w:rPr>
-          <w:rFonts w:ascii="Helvetica" w:eastAsia="Times New Roman" w:hAnsi="Helvetica" w:cs="Helvetica"/>
-          <w:color w:val="F8F9FA"/>
-          <w:sz w:val="20"/>
-          <w:szCs w:val="20"/>
+          <w:rFonts w:ascii="Times New Roman" w:eastAsia="Times New Roman" w:hAnsi="Times New Roman" w:cs="Times New Roman"/>
+          <w:color w:val="F8F9FA"/>
+          <w:sz w:val="24"/>
+          <w:szCs w:val="24"/>
           <w:lang w:val="en-US"/>
         </w:rPr>
         <w:t xml:space="preserve"> (</w:t>
       </w:r>
       <w:r>
         <w:rPr>
-          <w:rFonts w:ascii="Helvetica" w:eastAsia="Times New Roman" w:hAnsi="Helvetica" w:cs="Helvetica"/>
+          <w:rFonts w:ascii="Times New Roman" w:eastAsia="Times New Roman" w:hAnsi="Times New Roman" w:cs="Times New Roman"/>
           <w:color w:val="24C1E0"/>
-          <w:sz w:val="20"/>
-          <w:szCs w:val="20"/>
+          <w:sz w:val="24"/>
+          <w:szCs w:val="24"/>
           <w:lang w:val="en-US"/>
         </w:rPr>
         <w:t>Index</w:t>
       </w:r>
       <w:r>
         <w:rPr>
-          <w:rFonts w:ascii="Helvetica" w:eastAsia="Times New Roman" w:hAnsi="Helvetica" w:cs="Helvetica"/>
-          <w:color w:val="F8F9FA"/>
-          <w:sz w:val="20"/>
-          <w:szCs w:val="20"/>
+          <w:rFonts w:ascii="Times New Roman" w:eastAsia="Times New Roman" w:hAnsi="Times New Roman" w:cs="Times New Roman"/>
+          <w:color w:val="F8F9FA"/>
+          <w:sz w:val="24"/>
+          <w:szCs w:val="24"/>
           <w:lang w:val="en-US"/>
         </w:rPr>
         <w:t xml:space="preserve"> == </w:t>
       </w:r>
       <w:r>
         <w:rPr>
-          <w:rFonts w:ascii="Helvetica" w:eastAsia="Times New Roman" w:hAnsi="Helvetica" w:cs="Helvetica"/>
+          <w:rFonts w:ascii="Times New Roman" w:eastAsia="Times New Roman" w:hAnsi="Times New Roman" w:cs="Times New Roman"/>
           <w:color w:val="4285F4"/>
-          <w:sz w:val="20"/>
-          <w:szCs w:val="20"/>
+          <w:sz w:val="24"/>
+          <w:szCs w:val="24"/>
           <w:lang w:val="en-US"/>
         </w:rPr>
         <w:t>21</w:t>
       </w:r>
       <w:r>
         <w:rPr>
-          <w:rFonts w:ascii="Helvetica" w:eastAsia="Times New Roman" w:hAnsi="Helvetica" w:cs="Helvetica"/>
-          <w:color w:val="F8F9FA"/>
-          <w:sz w:val="20"/>
-          <w:szCs w:val="20"/>
+          <w:rFonts w:ascii="Times New Roman" w:eastAsia="Times New Roman" w:hAnsi="Times New Roman" w:cs="Times New Roman"/>
+          <w:color w:val="F8F9FA"/>
+          <w:sz w:val="24"/>
+          <w:szCs w:val="24"/>
           <w:lang w:val="en-US"/>
         </w:rPr>
         <w:t xml:space="preserve">) </w:t>
       </w:r>
       <w:r>
         <w:rPr>
-          <w:rFonts w:ascii="Helvetica" w:eastAsia="Times New Roman" w:hAnsi="Helvetica" w:cs="Helvetica"/>
+          <w:rFonts w:ascii="Times New Roman" w:eastAsia="Times New Roman" w:hAnsi="Times New Roman" w:cs="Times New Roman"/>
           <w:color w:val="F538A0"/>
-          <w:sz w:val="20"/>
-          <w:szCs w:val="20"/>
+          <w:sz w:val="24"/>
+          <w:szCs w:val="24"/>
           <w:lang w:val="en-US"/>
         </w:rPr>
         <w:t>break</w:t>
       </w:r>
       <w:r>
         <w:rPr>
-          <w:rFonts w:ascii="Helvetica" w:eastAsia="Times New Roman" w:hAnsi="Helvetica" w:cs="Helvetica"/>
-          <w:color w:val="F8F9FA"/>
-          <w:sz w:val="20"/>
-          <w:szCs w:val="20"/>
+          <w:rFonts w:ascii="Times New Roman" w:eastAsia="Times New Roman" w:hAnsi="Times New Roman" w:cs="Times New Roman"/>
+          <w:color w:val="F8F9FA"/>
+          <w:sz w:val="24"/>
+          <w:szCs w:val="24"/>
           <w:lang w:val="en-US"/>
         </w:rPr>
         <w:t>;</w:t>
@@ -3781,109 +3939,109 @@
         <w:autoSpaceDN/>
         <w:ind w:left="1440"/>
         <w:rPr>
-          <w:rFonts w:ascii="Helvetica" w:eastAsia="Times New Roman" w:hAnsi="Helvetica" w:cs="Helvetica"/>
-          <w:color w:val="F8F9FA"/>
-          <w:sz w:val="20"/>
-          <w:szCs w:val="20"/>
-          <w:lang w:val="en-US"/>
-        </w:rPr>
-      </w:pPr>
-      <w:r>
-        <w:rPr>
-          <w:rFonts w:ascii="Helvetica" w:eastAsia="Times New Roman" w:hAnsi="Helvetica" w:cs="Helvetica"/>
+          <w:rFonts w:ascii="Times New Roman" w:eastAsia="Times New Roman" w:hAnsi="Times New Roman" w:cs="Times New Roman"/>
+          <w:color w:val="F8F9FA"/>
+          <w:sz w:val="24"/>
+          <w:szCs w:val="24"/>
+          <w:lang w:val="en-US"/>
+        </w:rPr>
+      </w:pPr>
+      <w:r>
+        <w:rPr>
+          <w:rFonts w:ascii="Times New Roman" w:eastAsia="Times New Roman" w:hAnsi="Times New Roman" w:cs="Times New Roman"/>
           <w:color w:val="24C1E0"/>
-          <w:sz w:val="20"/>
-          <w:szCs w:val="20"/>
+          <w:sz w:val="24"/>
+          <w:szCs w:val="24"/>
           <w:lang w:val="en-US"/>
         </w:rPr>
         <w:t>Else</w:t>
       </w:r>
       <w:r>
         <w:rPr>
-          <w:rFonts w:ascii="Helvetica" w:eastAsia="Times New Roman" w:hAnsi="Helvetica" w:cs="Helvetica"/>
-          <w:color w:val="F8F9FA"/>
-          <w:sz w:val="20"/>
-          <w:szCs w:val="20"/>
+          <w:rFonts w:ascii="Times New Roman" w:eastAsia="Times New Roman" w:hAnsi="Times New Roman" w:cs="Times New Roman"/>
+          <w:color w:val="F8F9FA"/>
+          <w:sz w:val="24"/>
+          <w:szCs w:val="24"/>
           <w:lang w:val="en-US"/>
         </w:rPr>
         <w:t xml:space="preserve"> </w:t>
       </w:r>
       <w:r>
         <w:rPr>
-          <w:rFonts w:ascii="Helvetica" w:eastAsia="Times New Roman" w:hAnsi="Helvetica" w:cs="Helvetica"/>
+          <w:rFonts w:ascii="Times New Roman" w:eastAsia="Times New Roman" w:hAnsi="Times New Roman" w:cs="Times New Roman"/>
           <w:color w:val="24C1E0"/>
-          <w:sz w:val="20"/>
-          <w:szCs w:val="20"/>
+          <w:sz w:val="24"/>
+          <w:szCs w:val="24"/>
           <w:lang w:val="en-US"/>
         </w:rPr>
         <w:t>If</w:t>
       </w:r>
       <w:r>
         <w:rPr>
-          <w:rFonts w:ascii="Helvetica" w:eastAsia="Times New Roman" w:hAnsi="Helvetica" w:cs="Helvetica"/>
-          <w:color w:val="F8F9FA"/>
-          <w:sz w:val="20"/>
-          <w:szCs w:val="20"/>
+          <w:rFonts w:ascii="Times New Roman" w:eastAsia="Times New Roman" w:hAnsi="Times New Roman" w:cs="Times New Roman"/>
+          <w:color w:val="F8F9FA"/>
+          <w:sz w:val="24"/>
+          <w:szCs w:val="24"/>
           <w:lang w:val="en-US"/>
         </w:rPr>
         <w:t xml:space="preserve"> (index &gt; </w:t>
       </w:r>
       <w:r>
         <w:rPr>
-          <w:rFonts w:ascii="Helvetica" w:eastAsia="Times New Roman" w:hAnsi="Helvetica" w:cs="Helvetica"/>
+          <w:rFonts w:ascii="Times New Roman" w:eastAsia="Times New Roman" w:hAnsi="Times New Roman" w:cs="Times New Roman"/>
           <w:color w:val="4285F4"/>
-          <w:sz w:val="20"/>
-          <w:szCs w:val="20"/>
+          <w:sz w:val="24"/>
+          <w:szCs w:val="24"/>
           <w:lang w:val="en-US"/>
         </w:rPr>
         <w:t>1</w:t>
       </w:r>
       <w:r>
         <w:rPr>
-          <w:rFonts w:ascii="Helvetica" w:eastAsia="Times New Roman" w:hAnsi="Helvetica" w:cs="Helvetica"/>
-          <w:color w:val="F8F9FA"/>
-          <w:sz w:val="20"/>
-          <w:szCs w:val="20"/>
+          <w:rFonts w:ascii="Times New Roman" w:eastAsia="Times New Roman" w:hAnsi="Times New Roman" w:cs="Times New Roman"/>
+          <w:color w:val="F8F9FA"/>
+          <w:sz w:val="24"/>
+          <w:szCs w:val="24"/>
           <w:lang w:val="en-US"/>
         </w:rPr>
         <w:t xml:space="preserve"> || index &lt; </w:t>
       </w:r>
       <w:r>
         <w:rPr>
-          <w:rFonts w:ascii="Helvetica" w:eastAsia="Times New Roman" w:hAnsi="Helvetica" w:cs="Helvetica"/>
+          <w:rFonts w:ascii="Times New Roman" w:eastAsia="Times New Roman" w:hAnsi="Times New Roman" w:cs="Times New Roman"/>
           <w:color w:val="4285F4"/>
-          <w:sz w:val="20"/>
-          <w:szCs w:val="20"/>
+          <w:sz w:val="24"/>
+          <w:szCs w:val="24"/>
           <w:lang w:val="en-US"/>
         </w:rPr>
         <w:t>7</w:t>
       </w:r>
       <w:r>
         <w:rPr>
-          <w:rFonts w:ascii="Helvetica" w:eastAsia="Times New Roman" w:hAnsi="Helvetica" w:cs="Helvetica"/>
-          <w:color w:val="F8F9FA"/>
-          <w:sz w:val="20"/>
-          <w:szCs w:val="20"/>
+          <w:rFonts w:ascii="Times New Roman" w:eastAsia="Times New Roman" w:hAnsi="Times New Roman" w:cs="Times New Roman"/>
+          <w:color w:val="F8F9FA"/>
+          <w:sz w:val="24"/>
+          <w:szCs w:val="24"/>
           <w:lang w:val="en-US"/>
         </w:rPr>
         <w:t xml:space="preserve">) </w:t>
       </w:r>
       <w:r>
         <w:rPr>
-          <w:rFonts w:ascii="Helvetica" w:eastAsia="Times New Roman" w:hAnsi="Helvetica" w:cs="Helvetica"/>
+          <w:rFonts w:ascii="Times New Roman" w:eastAsia="Times New Roman" w:hAnsi="Times New Roman" w:cs="Times New Roman"/>
           <w:color w:val="F538A0"/>
-          <w:sz w:val="20"/>
-          <w:szCs w:val="20"/>
+          <w:sz w:val="24"/>
+          <w:szCs w:val="24"/>
           <w:lang w:val="en-US"/>
         </w:rPr>
         <w:t>continue</w:t>
       </w:r>
       <w:r>
         <w:rPr>
-          <w:rFonts w:ascii="Helvetica" w:eastAsia="Times New Roman" w:hAnsi="Helvetica" w:cs="Helvetica"/>
-          <w:color w:val="F8F9FA"/>
-          <w:sz w:val="20"/>
-          <w:szCs w:val="20"/>
+          <w:rFonts w:ascii="Times New Roman" w:eastAsia="Times New Roman" w:hAnsi="Times New Roman" w:cs="Times New Roman"/>
+          <w:color w:val="F8F9FA"/>
+          <w:sz w:val="24"/>
+          <w:szCs w:val="24"/>
           <w:lang w:val="en-US"/>
         </w:rPr>
         <w:t>;</w:t>
@@ -3915,30 +4073,30 @@
         <w:autoSpaceDN/>
         <w:ind w:left="1440"/>
         <w:rPr>
-          <w:rFonts w:ascii="Helvetica" w:eastAsia="Times New Roman" w:hAnsi="Helvetica" w:cs="Helvetica"/>
+          <w:rFonts w:ascii="Times New Roman" w:eastAsia="Times New Roman" w:hAnsi="Times New Roman" w:cs="Times New Roman"/>
           <w:color w:val="FFFFFF"/>
-          <w:sz w:val="21"/>
-          <w:szCs w:val="21"/>
+          <w:sz w:val="24"/>
+          <w:szCs w:val="24"/>
           <w:lang w:val="en-US"/>
         </w:rPr>
       </w:pPr>
       <w:proofErr w:type="gramStart"/>
       <w:r>
         <w:rPr>
-          <w:rFonts w:ascii="Helvetica" w:eastAsia="Times New Roman" w:hAnsi="Helvetica" w:cs="Helvetica"/>
+          <w:rFonts w:ascii="Times New Roman" w:eastAsia="Times New Roman" w:hAnsi="Times New Roman" w:cs="Times New Roman"/>
           <w:color w:val="F538A0"/>
-          <w:sz w:val="20"/>
-          <w:szCs w:val="20"/>
+          <w:sz w:val="24"/>
+          <w:szCs w:val="24"/>
           <w:lang w:val="en-US"/>
         </w:rPr>
         <w:t>print</w:t>
       </w:r>
       <w:r>
         <w:rPr>
-          <w:rFonts w:ascii="Helvetica" w:eastAsia="Times New Roman" w:hAnsi="Helvetica" w:cs="Helvetica"/>
-          <w:color w:val="F8F9FA"/>
-          <w:sz w:val="20"/>
-          <w:szCs w:val="20"/>
+          <w:rFonts w:ascii="Times New Roman" w:eastAsia="Times New Roman" w:hAnsi="Times New Roman" w:cs="Times New Roman"/>
+          <w:color w:val="F8F9FA"/>
+          <w:sz w:val="24"/>
+          <w:szCs w:val="24"/>
           <w:lang w:val="en-US"/>
         </w:rPr>
         <w:t>(</w:t>
@@ -3946,10 +4104,10 @@
       <w:proofErr w:type="gramEnd"/>
       <w:r>
         <w:rPr>
-          <w:rFonts w:ascii="Helvetica" w:eastAsia="Times New Roman" w:hAnsi="Helvetica" w:cs="Helvetica"/>
-          <w:color w:val="F8F9FA"/>
-          <w:sz w:val="20"/>
-          <w:szCs w:val="20"/>
+          <w:rFonts w:ascii="Times New Roman" w:eastAsia="Times New Roman" w:hAnsi="Times New Roman" w:cs="Times New Roman"/>
+          <w:color w:val="F8F9FA"/>
+          <w:sz w:val="24"/>
+          <w:szCs w:val="24"/>
           <w:lang w:val="en-US"/>
         </w:rPr>
         <w:t>index);</w:t>
@@ -3960,39 +4118,39 @@
         <w:pStyle w:val="ListParagraph"/>
         <w:ind w:left="1440"/>
         <w:rPr>
-          <w:rFonts w:ascii="Arial" w:hAnsi="Arial" w:cs="Arial"/>
+          <w:rFonts w:ascii="Times New Roman" w:hAnsi="Times New Roman" w:cs="Times New Roman"/>
+          <w:color w:val="000000"/>
+          <w:sz w:val="24"/>
+          <w:szCs w:val="24"/>
+          <w:shd w:val="clear" w:color="auto" w:fill="FFFFFF"/>
+        </w:rPr>
+      </w:pPr>
+    </w:p>
+    <w:p>
+      <w:pPr>
+        <w:pStyle w:val="ListParagraph"/>
+        <w:ind w:left="1440"/>
+        <w:rPr>
+          <w:rFonts w:ascii="Times New Roman" w:hAnsi="Times New Roman" w:cs="Times New Roman"/>
           <w:color w:val="000000"/>
           <w:sz w:val="21"/>
           <w:szCs w:val="21"/>
           <w:shd w:val="clear" w:color="auto" w:fill="FFFFFF"/>
         </w:rPr>
       </w:pPr>
-    </w:p>
-    <w:p>
-      <w:pPr>
-        <w:pStyle w:val="ListParagraph"/>
-        <w:ind w:left="1440"/>
-        <w:rPr>
-          <w:rFonts w:ascii="Arial" w:hAnsi="Arial" w:cs="Arial"/>
+      <w:r>
+        <w:rPr>
+          <w:rFonts w:ascii="Times New Roman" w:hAnsi="Times New Roman" w:cs="Times New Roman"/>
           <w:color w:val="000000"/>
           <w:sz w:val="21"/>
           <w:szCs w:val="21"/>
           <w:shd w:val="clear" w:color="auto" w:fill="FFFFFF"/>
         </w:rPr>
-      </w:pPr>
-      <w:r>
-        <w:rPr>
-          <w:rFonts w:ascii="Arial" w:hAnsi="Arial" w:cs="Arial"/>
-          <w:color w:val="000000"/>
-          <w:sz w:val="21"/>
-          <w:szCs w:val="21"/>
-          <w:shd w:val="clear" w:color="auto" w:fill="FFFFFF"/>
-        </w:rPr>
         <w:drawing>
-          <wp:inline distT="0" distB="0" distL="0" distR="0" wp14:anchorId="5E5C9318" wp14:editId="0841231F">
-            <wp:extent cx="5353797" cy="2276793"/>
-            <wp:effectExtent l="0" t="0" r="0" b="9525"/>
-            <wp:docPr id="27" name="Picture 27"/>
+          <wp:inline distT="0" distB="0" distL="0" distR="0" wp14:anchorId="45322AF2" wp14:editId="7B12F101">
+            <wp:extent cx="4401164" cy="1695687"/>
+            <wp:effectExtent l="0" t="0" r="0" b="0"/>
+            <wp:docPr id="2" name="Picture 2"/>
             <wp:cNvGraphicFramePr>
               <a:graphicFrameLocks xmlns:a="http://schemas.openxmlformats.org/drawingml/2006/main" noChangeAspect="1"/>
             </wp:cNvGraphicFramePr>
@@ -4012,7 +4170,7 @@
                   <pic:spPr>
                     <a:xfrm>
                       <a:off x="0" y="0"/>
-                      <a:ext cx="5353797" cy="2276793"/>
+                      <a:ext cx="4401164" cy="1695687"/>
                     </a:xfrm>
                     <a:prstGeom prst="rect">
                       <a:avLst/>
@@ -4030,7 +4188,7 @@
         <w:pStyle w:val="ListParagraph"/>
         <w:ind w:left="1440"/>
         <w:rPr>
-          <w:rFonts w:ascii="Arial" w:hAnsi="Arial" w:cs="Arial"/>
+          <w:rFonts w:ascii="Times New Roman" w:hAnsi="Times New Roman" w:cs="Times New Roman"/>
           <w:color w:val="000000"/>
           <w:sz w:val="21"/>
           <w:szCs w:val="21"/>
@@ -4044,7 +4202,76 @@
         <w:ind w:left="1440"/>
         <w:rPr>
           <w:rStyle w:val="Emphasis"/>
-          <w:rFonts w:ascii="Arial" w:hAnsi="Arial" w:cs="Arial"/>
+          <w:rFonts w:ascii="Times New Roman" w:hAnsi="Times New Roman" w:cs="Times New Roman"/>
+          <w:i w:val="0"/>
+          <w:color w:val="000000"/>
+          <w:sz w:val="24"/>
+          <w:szCs w:val="24"/>
+          <w:shd w:val="clear" w:color="auto" w:fill="FFFFFF"/>
+        </w:rPr>
+      </w:pPr>
+      <w:r>
+        <w:rPr>
+          <w:rFonts w:ascii="Times New Roman" w:hAnsi="Times New Roman" w:cs="Times New Roman"/>
+          <w:color w:val="000000"/>
+          <w:sz w:val="24"/>
+          <w:szCs w:val="24"/>
+          <w:shd w:val="clear" w:color="auto" w:fill="FFFFFF"/>
+        </w:rPr>
+        <w:t>Apa yang terjadi ? Jika terjadi error, silakan perbaiki namun tetap menggunakan </w:t>
+      </w:r>
+      <w:r>
+        <w:rPr>
+          <w:rStyle w:val="Emphasis"/>
+          <w:rFonts w:ascii="Times New Roman" w:hAnsi="Times New Roman" w:cs="Times New Roman"/>
+          <w:color w:val="000000"/>
+          <w:sz w:val="24"/>
+          <w:szCs w:val="24"/>
+          <w:shd w:val="clear" w:color="auto" w:fill="FFFFFF"/>
+        </w:rPr>
+        <w:t>for </w:t>
+      </w:r>
+      <w:r>
+        <w:rPr>
+          <w:rFonts w:ascii="Times New Roman" w:hAnsi="Times New Roman" w:cs="Times New Roman"/>
+          <w:color w:val="000000"/>
+          <w:sz w:val="24"/>
+          <w:szCs w:val="24"/>
+          <w:shd w:val="clear" w:color="auto" w:fill="FFFFFF"/>
+        </w:rPr>
+        <w:t>dan </w:t>
+      </w:r>
+      <w:r>
+        <w:rPr>
+          <w:rStyle w:val="Emphasis"/>
+          <w:rFonts w:ascii="Times New Roman" w:hAnsi="Times New Roman" w:cs="Times New Roman"/>
+          <w:color w:val="000000"/>
+          <w:sz w:val="24"/>
+          <w:szCs w:val="24"/>
+          <w:shd w:val="clear" w:color="auto" w:fill="FFFFFF"/>
+        </w:rPr>
+        <w:t>break-continue</w:t>
+      </w:r>
+      <w:r>
+        <w:rPr>
+          <w:rStyle w:val="Emphasis"/>
+          <w:rFonts w:ascii="Times New Roman" w:hAnsi="Times New Roman" w:cs="Times New Roman"/>
+          <w:i w:val="0"/>
+          <w:color w:val="000000"/>
+          <w:sz w:val="24"/>
+          <w:szCs w:val="24"/>
+          <w:shd w:val="clear" w:color="auto" w:fill="FFFFFF"/>
+        </w:rPr>
+        <w:t>.</w:t>
+      </w:r>
+    </w:p>
+    <w:p>
+      <w:pPr>
+        <w:pStyle w:val="ListParagraph"/>
+        <w:ind w:left="1440"/>
+        <w:rPr>
+          <w:rStyle w:val="Emphasis"/>
+          <w:rFonts w:ascii="Times New Roman" w:hAnsi="Times New Roman" w:cs="Times New Roman"/>
           <w:i w:val="0"/>
           <w:color w:val="000000"/>
           <w:sz w:val="21"/>
@@ -4054,57 +4281,49 @@
       </w:pPr>
       <w:r>
         <w:rPr>
-          <w:rFonts w:ascii="Arial" w:hAnsi="Arial" w:cs="Arial"/>
-          <w:color w:val="000000"/>
-          <w:sz w:val="21"/>
-          <w:szCs w:val="21"/>
-          <w:shd w:val="clear" w:color="auto" w:fill="FFFFFF"/>
-        </w:rPr>
-        <w:t>Apa yang terjadi ? Jika terjadi error, silakan perbaiki namun tetap menggunakan </w:t>
-      </w:r>
-      <w:r>
-        <w:rPr>
           <w:rStyle w:val="Emphasis"/>
-          <w:rFonts w:ascii="Arial" w:hAnsi="Arial" w:cs="Arial"/>
-          <w:color w:val="000000"/>
-          <w:sz w:val="21"/>
-          <w:szCs w:val="21"/>
-          <w:shd w:val="clear" w:color="auto" w:fill="FFFFFF"/>
-        </w:rPr>
-        <w:t>for </w:t>
-      </w:r>
-      <w:r>
-        <w:rPr>
-          <w:rFonts w:ascii="Arial" w:hAnsi="Arial" w:cs="Arial"/>
-          <w:color w:val="000000"/>
-          <w:sz w:val="21"/>
-          <w:szCs w:val="21"/>
-          <w:shd w:val="clear" w:color="auto" w:fill="FFFFFF"/>
-        </w:rPr>
-        <w:t>dan </w:t>
-      </w:r>
-      <w:r>
-        <w:rPr>
-          <w:rStyle w:val="Emphasis"/>
-          <w:rFonts w:ascii="Arial" w:hAnsi="Arial" w:cs="Arial"/>
-          <w:color w:val="000000"/>
-          <w:sz w:val="21"/>
-          <w:szCs w:val="21"/>
-          <w:shd w:val="clear" w:color="auto" w:fill="FFFFFF"/>
-        </w:rPr>
-        <w:t>break-continue</w:t>
-      </w:r>
-      <w:r>
-        <w:rPr>
-          <w:rStyle w:val="Emphasis"/>
-          <w:rFonts w:ascii="Arial" w:hAnsi="Arial" w:cs="Arial"/>
+          <w:rFonts w:ascii="Times New Roman" w:hAnsi="Times New Roman" w:cs="Times New Roman"/>
           <w:i w:val="0"/>
           <w:color w:val="000000"/>
           <w:sz w:val="21"/>
           <w:szCs w:val="21"/>
           <w:shd w:val="clear" w:color="auto" w:fill="FFFFFF"/>
         </w:rPr>
-        <w:t>.</w:t>
+        <w:drawing>
+          <wp:inline distT="0" distB="0" distL="0" distR="0" wp14:anchorId="7464EE4E" wp14:editId="3927C151">
+            <wp:extent cx="4448796" cy="2276793"/>
+            <wp:effectExtent l="0" t="0" r="9525" b="9525"/>
+            <wp:docPr id="3" name="Picture 3"/>
+            <wp:cNvGraphicFramePr>
+              <a:graphicFrameLocks xmlns:a="http://schemas.openxmlformats.org/drawingml/2006/main" noChangeAspect="1"/>
+            </wp:cNvGraphicFramePr>
+            <a:graphic xmlns:a="http://schemas.openxmlformats.org/drawingml/2006/main">
+              <a:graphicData uri="http://schemas.openxmlformats.org/drawingml/2006/picture">
+                <pic:pic xmlns:pic="http://schemas.openxmlformats.org/drawingml/2006/picture">
+                  <pic:nvPicPr>
+                    <pic:cNvPr id="1" name=""/>
+                    <pic:cNvPicPr/>
+                  </pic:nvPicPr>
+                  <pic:blipFill>
+                    <a:blip r:embed="rId18"/>
+                    <a:stretch>
+                      <a:fillRect/>
+                    </a:stretch>
+                  </pic:blipFill>
+                  <pic:spPr>
+                    <a:xfrm>
+                      <a:off x="0" y="0"/>
+                      <a:ext cx="4448796" cy="2276793"/>
+                    </a:xfrm>
+                    <a:prstGeom prst="rect">
+                      <a:avLst/>
+                    </a:prstGeom>
+                  </pic:spPr>
+                </pic:pic>
+              </a:graphicData>
+            </a:graphic>
+          </wp:inline>
+        </w:drawing>
       </w:r>
     </w:p>
     <w:p>
@@ -4112,22 +4331,7 @@
         <w:pStyle w:val="ListParagraph"/>
         <w:ind w:left="1440"/>
         <w:rPr>
-          <w:rStyle w:val="Emphasis"/>
-          <w:rFonts w:ascii="Arial" w:hAnsi="Arial" w:cs="Arial"/>
-          <w:i w:val="0"/>
-          <w:color w:val="000000"/>
-          <w:sz w:val="21"/>
-          <w:szCs w:val="21"/>
-          <w:shd w:val="clear" w:color="auto" w:fill="FFFFFF"/>
-        </w:rPr>
-      </w:pPr>
-    </w:p>
-    <w:p>
-      <w:pPr>
-        <w:pStyle w:val="ListParagraph"/>
-        <w:ind w:left="1440"/>
-        <w:rPr>
-          <w:rFonts w:ascii="Arial" w:hAnsi="Arial" w:cs="Arial"/>
+          <w:rFonts w:ascii="Times New Roman" w:hAnsi="Times New Roman" w:cs="Times New Roman"/>
           <w:iCs/>
           <w:color w:val="000000"/>
           <w:sz w:val="21"/>
@@ -4135,8 +4339,33 @@
           <w:shd w:val="clear" w:color="auto" w:fill="FFFFFF"/>
         </w:rPr>
       </w:pPr>
-      <w:bookmarkStart w:id="0" w:name="_GoBack"/>
-      <w:bookmarkEnd w:id="0"/>
+    </w:p>
+    <w:p>
+      <w:pPr>
+        <w:widowControl/>
+        <w:autoSpaceDE/>
+        <w:autoSpaceDN/>
+        <w:spacing w:after="160" w:line="259" w:lineRule="auto"/>
+        <w:rPr>
+          <w:rFonts w:ascii="Times New Roman" w:eastAsia="Times New Roman" w:hAnsi="Times New Roman" w:cs="Times New Roman"/>
+          <w:b/>
+          <w:bCs/>
+          <w:sz w:val="28"/>
+          <w:szCs w:val="28"/>
+          <w:lang w:eastAsia="ja-JP"/>
+        </w:rPr>
+      </w:pPr>
+      <w:r>
+        <w:rPr>
+          <w:rFonts w:ascii="Times New Roman" w:eastAsia="Times New Roman" w:hAnsi="Times New Roman" w:cs="Times New Roman"/>
+          <w:b/>
+          <w:bCs/>
+          <w:sz w:val="28"/>
+          <w:szCs w:val="28"/>
+          <w:lang w:eastAsia="ja-JP"/>
+        </w:rPr>
+        <w:br w:type="page"/>
+      </w:r>
     </w:p>
     <w:p>
       <w:pPr>
@@ -4163,6 +4392,7 @@
           <w:szCs w:val="28"/>
           <w:lang w:eastAsia="ja-JP"/>
         </w:rPr>
+        <w:lastRenderedPageBreak/>
         <w:t>TUGAS PRAKTIKUM</w:t>
       </w:r>
     </w:p>
@@ -4221,6 +4451,222 @@
     <w:p>
       <w:pPr>
         <w:pStyle w:val="ListParagraph"/>
+        <w:ind w:left="1440"/>
+        <w:rPr>
+          <w:rFonts w:ascii="Times New Roman" w:eastAsia="Times New Roman" w:hAnsi="Times New Roman" w:cs="Times New Roman"/>
+          <w:bCs/>
+          <w:sz w:val="24"/>
+          <w:szCs w:val="28"/>
+          <w:lang w:eastAsia="ja-JP"/>
+        </w:rPr>
+      </w:pPr>
+    </w:p>
+    <w:p>
+      <w:pPr>
+        <w:pStyle w:val="ListParagraph"/>
+        <w:ind w:left="1440"/>
+        <w:rPr>
+          <w:rFonts w:ascii="Times New Roman" w:eastAsia="Times New Roman" w:hAnsi="Times New Roman" w:cs="Times New Roman"/>
+          <w:bCs/>
+          <w:sz w:val="24"/>
+          <w:szCs w:val="28"/>
+          <w:lang w:eastAsia="ja-JP"/>
+        </w:rPr>
+      </w:pPr>
+      <w:r>
+        <w:rPr>
+          <w:rFonts w:ascii="Times New Roman" w:eastAsia="Times New Roman" w:hAnsi="Times New Roman" w:cs="Times New Roman"/>
+          <w:bCs/>
+          <w:sz w:val="24"/>
+          <w:szCs w:val="28"/>
+          <w:lang w:eastAsia="ja-JP"/>
+        </w:rPr>
+        <w:drawing>
+          <wp:inline distT="0" distB="0" distL="0" distR="0" wp14:anchorId="06C375DD" wp14:editId="1E9EA1F1">
+            <wp:extent cx="5515745" cy="3972479"/>
+            <wp:effectExtent l="0" t="0" r="8890" b="9525"/>
+            <wp:docPr id="4" name="Picture 4"/>
+            <wp:cNvGraphicFramePr>
+              <a:graphicFrameLocks xmlns:a="http://schemas.openxmlformats.org/drawingml/2006/main" noChangeAspect="1"/>
+            </wp:cNvGraphicFramePr>
+            <a:graphic xmlns:a="http://schemas.openxmlformats.org/drawingml/2006/main">
+              <a:graphicData uri="http://schemas.openxmlformats.org/drawingml/2006/picture">
+                <pic:pic xmlns:pic="http://schemas.openxmlformats.org/drawingml/2006/picture">
+                  <pic:nvPicPr>
+                    <pic:cNvPr id="1" name=""/>
+                    <pic:cNvPicPr/>
+                  </pic:nvPicPr>
+                  <pic:blipFill>
+                    <a:blip r:embed="rId19"/>
+                    <a:stretch>
+                      <a:fillRect/>
+                    </a:stretch>
+                  </pic:blipFill>
+                  <pic:spPr>
+                    <a:xfrm>
+                      <a:off x="0" y="0"/>
+                      <a:ext cx="5515745" cy="3972479"/>
+                    </a:xfrm>
+                    <a:prstGeom prst="rect">
+                      <a:avLst/>
+                    </a:prstGeom>
+                  </pic:spPr>
+                </pic:pic>
+              </a:graphicData>
+            </a:graphic>
+          </wp:inline>
+        </w:drawing>
+      </w:r>
+    </w:p>
+    <w:p>
+      <w:pPr>
+        <w:pStyle w:val="ListParagraph"/>
+        <w:ind w:left="1440"/>
+        <w:rPr>
+          <w:rFonts w:ascii="Times New Roman" w:eastAsia="Times New Roman" w:hAnsi="Times New Roman" w:cs="Times New Roman"/>
+          <w:bCs/>
+          <w:sz w:val="24"/>
+          <w:szCs w:val="28"/>
+          <w:lang w:eastAsia="ja-JP"/>
+        </w:rPr>
+      </w:pPr>
+    </w:p>
+    <w:p>
+      <w:pPr>
+        <w:pStyle w:val="ListParagraph"/>
+        <w:ind w:left="1440"/>
+        <w:rPr>
+          <w:rFonts w:ascii="Times New Roman" w:eastAsia="Times New Roman" w:hAnsi="Times New Roman" w:cs="Times New Roman"/>
+          <w:bCs/>
+          <w:sz w:val="24"/>
+          <w:szCs w:val="28"/>
+          <w:lang w:eastAsia="ja-JP"/>
+        </w:rPr>
+      </w:pPr>
+      <w:r>
+        <w:rPr>
+          <w:rFonts w:ascii="Times New Roman" w:eastAsia="Times New Roman" w:hAnsi="Times New Roman" w:cs="Times New Roman"/>
+          <w:bCs/>
+          <w:sz w:val="24"/>
+          <w:szCs w:val="28"/>
+          <w:lang w:eastAsia="ja-JP"/>
+        </w:rPr>
+        <w:drawing>
+          <wp:inline distT="0" distB="0" distL="0" distR="0" wp14:anchorId="5427ECDA" wp14:editId="4496CA0E">
+            <wp:extent cx="3867690" cy="2086266"/>
+            <wp:effectExtent l="0" t="0" r="0" b="9525"/>
+            <wp:docPr id="6" name="Picture 6"/>
+            <wp:cNvGraphicFramePr>
+              <a:graphicFrameLocks xmlns:a="http://schemas.openxmlformats.org/drawingml/2006/main" noChangeAspect="1"/>
+            </wp:cNvGraphicFramePr>
+            <a:graphic xmlns:a="http://schemas.openxmlformats.org/drawingml/2006/main">
+              <a:graphicData uri="http://schemas.openxmlformats.org/drawingml/2006/picture">
+                <pic:pic xmlns:pic="http://schemas.openxmlformats.org/drawingml/2006/picture">
+                  <pic:nvPicPr>
+                    <pic:cNvPr id="1" name=""/>
+                    <pic:cNvPicPr/>
+                  </pic:nvPicPr>
+                  <pic:blipFill>
+                    <a:blip r:embed="rId20"/>
+                    <a:stretch>
+                      <a:fillRect/>
+                    </a:stretch>
+                  </pic:blipFill>
+                  <pic:spPr>
+                    <a:xfrm>
+                      <a:off x="0" y="0"/>
+                      <a:ext cx="3867690" cy="2086266"/>
+                    </a:xfrm>
+                    <a:prstGeom prst="rect">
+                      <a:avLst/>
+                    </a:prstGeom>
+                  </pic:spPr>
+                </pic:pic>
+              </a:graphicData>
+            </a:graphic>
+          </wp:inline>
+        </w:drawing>
+      </w:r>
+    </w:p>
+    <w:p>
+      <w:pPr>
+        <w:pStyle w:val="ListParagraph"/>
+        <w:ind w:left="1440"/>
+        <w:rPr>
+          <w:rFonts w:ascii="Times New Roman" w:eastAsia="Times New Roman" w:hAnsi="Times New Roman" w:cs="Times New Roman"/>
+          <w:bCs/>
+          <w:sz w:val="24"/>
+          <w:szCs w:val="28"/>
+          <w:lang w:eastAsia="ja-JP"/>
+        </w:rPr>
+      </w:pPr>
+      <w:r>
+        <w:rPr>
+          <w:rFonts w:ascii="Times New Roman" w:eastAsia="Times New Roman" w:hAnsi="Times New Roman" w:cs="Times New Roman"/>
+          <w:bCs/>
+          <w:sz w:val="24"/>
+          <w:szCs w:val="28"/>
+          <w:lang w:eastAsia="ja-JP"/>
+        </w:rPr>
+        <w:lastRenderedPageBreak/>
+        <w:drawing>
+          <wp:inline distT="0" distB="0" distL="0" distR="0" wp14:anchorId="616F05BD" wp14:editId="4CE6DE99">
+            <wp:extent cx="3867150" cy="1943100"/>
+            <wp:effectExtent l="0" t="0" r="0" b="0"/>
+            <wp:docPr id="7" name="Picture 7"/>
+            <wp:cNvGraphicFramePr>
+              <a:graphicFrameLocks xmlns:a="http://schemas.openxmlformats.org/drawingml/2006/main" noChangeAspect="1"/>
+            </wp:cNvGraphicFramePr>
+            <a:graphic xmlns:a="http://schemas.openxmlformats.org/drawingml/2006/main">
+              <a:graphicData uri="http://schemas.openxmlformats.org/drawingml/2006/picture">
+                <pic:pic xmlns:pic="http://schemas.openxmlformats.org/drawingml/2006/picture">
+                  <pic:nvPicPr>
+                    <pic:cNvPr id="1" name=""/>
+                    <pic:cNvPicPr/>
+                  </pic:nvPicPr>
+                  <pic:blipFill rotWithShape="1">
+                    <a:blip r:embed="rId21"/>
+                    <a:srcRect r="29636"/>
+                    <a:stretch/>
+                  </pic:blipFill>
+                  <pic:spPr bwMode="auto">
+                    <a:xfrm>
+                      <a:off x="0" y="0"/>
+                      <a:ext cx="3867689" cy="1943371"/>
+                    </a:xfrm>
+                    <a:prstGeom prst="rect">
+                      <a:avLst/>
+                    </a:prstGeom>
+                    <a:ln>
+                      <a:noFill/>
+                    </a:ln>
+                    <a:extLst>
+                      <a:ext uri="{53640926-AAD7-44D8-BBD7-CCE9431645EC}">
+                        <a14:shadowObscured xmlns:a14="http://schemas.microsoft.com/office/drawing/2010/main"/>
+                      </a:ext>
+                    </a:extLst>
+                  </pic:spPr>
+                </pic:pic>
+              </a:graphicData>
+            </a:graphic>
+          </wp:inline>
+        </w:drawing>
+      </w:r>
+    </w:p>
+    <w:p>
+      <w:pPr>
+        <w:rPr>
+          <w:rFonts w:ascii="Times New Roman" w:eastAsia="Times New Roman" w:hAnsi="Times New Roman" w:cs="Times New Roman"/>
+          <w:bCs/>
+          <w:sz w:val="24"/>
+          <w:szCs w:val="28"/>
+          <w:lang w:eastAsia="ja-JP"/>
+        </w:rPr>
+      </w:pPr>
+    </w:p>
+    <w:p>
+      <w:pPr>
+        <w:pStyle w:val="ListParagraph"/>
         <w:numPr>
           <w:ilvl w:val="0"/>
           <w:numId w:val="5"/>
@@ -4243,6 +4689,67 @@
         </w:rPr>
         <w:t>Kumpulkan berupa link commit repo GitHub pada tautan yang telah disediakan di grup Telegram!</w:t>
       </w:r>
+    </w:p>
+    <w:p>
+      <w:pPr>
+        <w:pStyle w:val="ListParagraph"/>
+        <w:ind w:left="1440"/>
+        <w:rPr>
+          <w:rFonts w:ascii="Times New Roman" w:eastAsia="Times New Roman" w:hAnsi="Times New Roman" w:cs="Times New Roman"/>
+          <w:bCs/>
+          <w:sz w:val="24"/>
+          <w:szCs w:val="28"/>
+          <w:lang w:eastAsia="ja-JP"/>
+        </w:rPr>
+      </w:pPr>
+    </w:p>
+    <w:p>
+      <w:pPr>
+        <w:pStyle w:val="ListParagraph"/>
+        <w:ind w:left="1440"/>
+        <w:rPr>
+          <w:rFonts w:ascii="Times New Roman" w:eastAsia="Times New Roman" w:hAnsi="Times New Roman" w:cs="Times New Roman"/>
+          <w:bCs/>
+          <w:sz w:val="24"/>
+          <w:szCs w:val="28"/>
+          <w:lang w:eastAsia="ja-JP"/>
+        </w:rPr>
+      </w:pPr>
+      <w:r>
+        <w:rPr>
+          <w:rFonts w:ascii="Times New Roman" w:eastAsia="Times New Roman" w:hAnsi="Times New Roman" w:cs="Times New Roman"/>
+          <w:bCs/>
+          <w:sz w:val="24"/>
+          <w:szCs w:val="28"/>
+          <w:lang w:eastAsia="ja-JP"/>
+        </w:rPr>
+        <w:t xml:space="preserve">Link Github: </w:t>
+      </w:r>
+      <w:hyperlink r:id="rId22" w:history="1">
+        <w:r>
+          <w:rPr>
+            <w:rStyle w:val="Hyperlink"/>
+            <w:rFonts w:ascii="Times New Roman" w:eastAsia="Times New Roman" w:hAnsi="Times New Roman" w:cs="Times New Roman"/>
+            <w:bCs/>
+            <w:sz w:val="24"/>
+            <w:szCs w:val="28"/>
+            <w:lang w:eastAsia="ja-JP"/>
+          </w:rPr>
+          <w:t>https://github.com/amandajasmynee/Pemrograman_Mobile/tree/d70db0a69f1d105d1899c329db578fe17679258f/Pertemuan%203</w:t>
+        </w:r>
+      </w:hyperlink>
+      <w:r>
+        <w:rPr>
+          <w:rFonts w:ascii="Times New Roman" w:eastAsia="Times New Roman" w:hAnsi="Times New Roman" w:cs="Times New Roman"/>
+          <w:bCs/>
+          <w:sz w:val="24"/>
+          <w:szCs w:val="28"/>
+          <w:lang w:eastAsia="ja-JP"/>
+        </w:rPr>
+        <w:t xml:space="preserve"> </w:t>
+      </w:r>
+      <w:bookmarkStart w:id="0" w:name="_GoBack"/>
+      <w:bookmarkEnd w:id="0"/>
     </w:p>
     <w:sectPr>
       <w:pgSz w:w="12240" w:h="15840"/>
@@ -5367,6 +5874,17 @@
     <w:basedOn w:val="DefaultParagraphFont"/>
     <w:rsid w:val="00B76C71"/>
   </w:style>
+  <w:style w:type="character" w:styleId="Hyperlink">
+    <w:name w:val="Hyperlink"/>
+    <w:basedOn w:val="DefaultParagraphFont"/>
+    <w:uiPriority w:val="99"/>
+    <w:unhideWhenUsed/>
+    <w:rsid w:val="00D70FCC"/>
+    <w:rPr>
+      <w:color w:val="0563C1" w:themeColor="hyperlink"/>
+      <w:u w:val="single"/>
+    </w:rPr>
+  </w:style>
 </w:styles>
 </file>
 
